--- a/templates_doc/template_OD.docx
+++ b/templates_doc/template_OD.docx
@@ -1,6 +1,6 @@
 
 <file path=word/document.xml><?xml version="1.0" encoding="utf-8"?>
-<w:document xmlns:wpc="http://schemas.microsoft.com/office/word/2010/wordprocessingCanvas" xmlns:cx="http://schemas.microsoft.com/office/drawing/2014/chartex" xmlns:cx1="http://schemas.microsoft.com/office/drawing/2015/9/8/chartex" xmlns:cx2="http://schemas.microsoft.com/office/drawing/2015/10/21/chartex" xmlns:cx3="http://schemas.microsoft.com/office/drawing/2016/5/9/chartex" xmlns:cx4="http://schemas.microsoft.com/office/drawing/2016/5/10/chartex" xmlns:cx5="http://schemas.microsoft.com/office/drawing/2016/5/11/chartex" xmlns:cx6="http://schemas.microsoft.com/office/drawing/2016/5/12/chartex" xmlns:cx7="http://schemas.microsoft.com/office/drawing/2016/5/13/chartex" xmlns:cx8="http://schemas.microsoft.com/office/drawing/2016/5/14/chartex" xmlns:mc="http://schemas.openxmlformats.org/markup-compatibility/2006" xmlns:aink="http://schemas.microsoft.com/office/drawing/2016/ink" xmlns:am3d="http://schemas.microsoft.com/office/drawing/2017/model3d" xmlns:o="urn:schemas-microsoft-com:office:office" xmlns:oel="http://schemas.microsoft.com/office/2019/extlst" xmlns:r="http://schemas.openxmlformats.org/officeDocument/2006/relationships" xmlns:m="http://schemas.openxmlformats.org/officeDocument/2006/math" xmlns:v="urn:schemas-microsoft-com:vml" xmlns:wp14="http://schemas.microsoft.com/office/word/2010/wordprocessingDrawing" xmlns:wp="http://schemas.openxmlformats.org/drawingml/2006/wordprocessingDrawing" xmlns:w10="urn:schemas-microsoft-com:office:word" xmlns:w="http://schemas.openxmlformats.org/wordprocessingml/2006/main" xmlns:w14="http://schemas.microsoft.com/office/word/2010/wordml" xmlns:w15="http://schemas.microsoft.com/office/word/2012/wordml" xmlns:w16cex="http://schemas.microsoft.com/office/word/2018/wordml/cex" xmlns:w16cid="http://schemas.microsoft.com/office/word/2016/wordml/cid" xmlns:w16="http://schemas.microsoft.com/office/word/2018/wordml" xmlns:w16sdtdh="http://schemas.microsoft.com/office/word/2020/wordml/sdtdatahash" xmlns:w16se="http://schemas.microsoft.com/office/word/2015/wordml/symex" xmlns:wpg="http://schemas.microsoft.com/office/word/2010/wordprocessingGroup" xmlns:wpi="http://schemas.microsoft.com/office/word/2010/wordprocessingInk" xmlns:wne="http://schemas.microsoft.com/office/word/2006/wordml" xmlns:wps="http://schemas.microsoft.com/office/word/2010/wordprocessingShape" mc:Ignorable="w14 w15 w16se w16cid w16 w16cex w16sdtdh wp14">
+<w:document xmlns:wpc="http://schemas.microsoft.com/office/word/2010/wordprocessingCanvas" xmlns:cx="http://schemas.microsoft.com/office/drawing/2014/chartex" xmlns:cx1="http://schemas.microsoft.com/office/drawing/2015/9/8/chartex" xmlns:cx2="http://schemas.microsoft.com/office/drawing/2015/10/21/chartex" xmlns:cx3="http://schemas.microsoft.com/office/drawing/2016/5/9/chartex" xmlns:cx4="http://schemas.microsoft.com/office/drawing/2016/5/10/chartex" xmlns:cx5="http://schemas.microsoft.com/office/drawing/2016/5/11/chartex" xmlns:cx6="http://schemas.microsoft.com/office/drawing/2016/5/12/chartex" xmlns:cx7="http://schemas.microsoft.com/office/drawing/2016/5/13/chartex" xmlns:cx8="http://schemas.microsoft.com/office/drawing/2016/5/14/chartex" xmlns:mc="http://schemas.openxmlformats.org/markup-compatibility/2006" xmlns:aink="http://schemas.microsoft.com/office/drawing/2016/ink" xmlns:am3d="http://schemas.microsoft.com/office/drawing/2017/model3d" xmlns:o="urn:schemas-microsoft-com:office:office" xmlns:oel="http://schemas.microsoft.com/office/2019/extlst" xmlns:r="http://schemas.openxmlformats.org/officeDocument/2006/relationships" xmlns:m="http://schemas.openxmlformats.org/officeDocument/2006/math" xmlns:v="urn:schemas-microsoft-com:vml" xmlns:wp14="http://schemas.microsoft.com/office/word/2010/wordprocessingDrawing" xmlns:wp="http://schemas.openxmlformats.org/drawingml/2006/wordprocessingDrawing" xmlns:w10="urn:schemas-microsoft-com:office:word" xmlns:w="http://schemas.openxmlformats.org/wordprocessingml/2006/main" xmlns:w14="http://schemas.microsoft.com/office/word/2010/wordml" xmlns:w15="http://schemas.microsoft.com/office/word/2012/wordml" xmlns:w16cex="http://schemas.microsoft.com/office/word/2018/wordml/cex" xmlns:w16cid="http://schemas.microsoft.com/office/word/2016/wordml/cid" xmlns:w16="http://schemas.microsoft.com/office/word/2018/wordml" xmlns:w16du="http://schemas.microsoft.com/office/word/2023/wordml/word16du" xmlns:w16sdtdh="http://schemas.microsoft.com/office/word/2020/wordml/sdtdatahash" xmlns:w16sdtfl="http://schemas.microsoft.com/office/word/2024/wordml/sdtformatlock" xmlns:w16se="http://schemas.microsoft.com/office/word/2015/wordml/symex" xmlns:wpg="http://schemas.microsoft.com/office/word/2010/wordprocessingGroup" xmlns:wpi="http://schemas.microsoft.com/office/word/2010/wordprocessingInk" xmlns:wne="http://schemas.microsoft.com/office/word/2006/wordml" xmlns:wps="http://schemas.microsoft.com/office/word/2010/wordprocessingShape" mc:Ignorable="w14 w15 w16se w16cid w16 w16cex w16sdtdh w16sdtfl w16du wp14">
   <w:background w:color="FFFFFF"/>
   <w:body>
     <w:p>
@@ -85,7 +85,6 @@
                   </w:placeholder>
                 </w:sdtPr>
                 <w:sdtContent>
-                  <w:proofErr w:type="gramStart"/>
                   <w:r>
                     <w:rPr>
                       <w:rFonts w:ascii="Times New Roman" w:eastAsia="Times New Roman" w:hAnsi="Times New Roman" w:cs="Times New Roman"/>
@@ -107,7 +106,6 @@
                     </w:rPr>
                     <w:t>{</w:t>
                   </w:r>
-                  <w:proofErr w:type="gramEnd"/>
                   <w:r>
                     <w:rPr>
                       <w:rFonts w:ascii="Times New Roman" w:hAnsi="Times New Roman" w:cs="Times New Roman"/>
@@ -171,7 +169,6 @@
           <w:lang w:val="en-US" w:eastAsia="ru-RU"/>
         </w:rPr>
       </w:pPr>
-      <w:proofErr w:type="gramStart"/>
       <w:r>
         <w:rPr>
           <w:rFonts w:ascii="Times New Roman" w:eastAsia="Times New Roman" w:hAnsi="Times New Roman" w:cs="Times New Roman"/>
@@ -193,19 +190,7 @@
           <w:szCs w:val="24"/>
           <w:lang w:val="en-US" w:eastAsia="ru-RU"/>
         </w:rPr>
-        <w:t>data</w:t>
-      </w:r>
-      <w:proofErr w:type="gramEnd"/>
-      <w:r>
-        <w:rPr>
-          <w:rFonts w:ascii="Times New Roman" w:eastAsia="Times New Roman" w:hAnsi="Times New Roman" w:cs="Times New Roman"/>
-          <w:bCs/>
-          <w:color w:val="000000"/>
-          <w:sz w:val="24"/>
-          <w:szCs w:val="24"/>
-          <w:lang w:val="en-US" w:eastAsia="ru-RU"/>
-        </w:rPr>
-        <w:t>_prot</w:t>
+        <w:t>data_prot</w:t>
       </w:r>
       <w:proofErr w:type="spellEnd"/>
       <w:r>
@@ -640,7 +625,6 @@
                 <w:lang w:val="en-US"/>
               </w:rPr>
             </w:pPr>
-            <w:proofErr w:type="gramStart"/>
             <w:r>
               <w:rPr>
                 <w:rFonts w:ascii="Times New Roman" w:hAnsi="Times New Roman" w:cs="Times New Roman"/>
@@ -654,15 +638,7 @@
                 <w:rFonts w:ascii="Times New Roman" w:hAnsi="Times New Roman" w:cs="Times New Roman"/>
                 <w:lang w:val="en-US"/>
               </w:rPr>
-              <w:t>name</w:t>
-            </w:r>
-            <w:proofErr w:type="gramEnd"/>
-            <w:r>
-              <w:rPr>
-                <w:rFonts w:ascii="Times New Roman" w:hAnsi="Times New Roman" w:cs="Times New Roman"/>
-                <w:lang w:val="en-US"/>
-              </w:rPr>
-              <w:t>_sample</w:t>
+              <w:t>name_sample</w:t>
             </w:r>
             <w:proofErr w:type="spellEnd"/>
             <w:r>
@@ -749,7 +725,7 @@
         <w:tc>
           <w:tcPr>
             <w:tcW w:w="5381" w:type="dxa"/>
-            <w:shd w:val="clear" w:color="auto" w:fill="ADADC8" w:themeFill="background1" w:themeFillShade="BF"/>
+            <w:shd w:val="clear" w:color="auto" w:fill="BFBFBF" w:themeFill="background1" w:themeFillShade="BF"/>
             <w:vAlign w:val="center"/>
           </w:tcPr>
           <w:p>
@@ -760,43 +736,11 @@
                 <w:rFonts w:ascii="Times New Roman" w:hAnsi="Times New Roman" w:cs="Times New Roman"/>
               </w:rPr>
             </w:pPr>
-            <w:proofErr w:type="gramStart"/>
-            <w:r>
-              <w:rPr>
-                <w:rFonts w:ascii="Times New Roman" w:hAnsi="Times New Roman" w:cs="Times New Roman"/>
-                <w:lang w:val="en-US"/>
-              </w:rPr>
-              <w:t xml:space="preserve">{{ </w:t>
-            </w:r>
-            <w:proofErr w:type="spellStart"/>
-            <w:r>
-              <w:rPr>
-                <w:rFonts w:ascii="Times New Roman" w:hAnsi="Times New Roman" w:cs="Times New Roman"/>
-                <w:lang w:val="en-US"/>
-              </w:rPr>
-              <w:t>type</w:t>
-            </w:r>
-            <w:proofErr w:type="gramEnd"/>
-            <w:r>
-              <w:rPr>
-                <w:rFonts w:ascii="Times New Roman" w:hAnsi="Times New Roman" w:cs="Times New Roman"/>
-                <w:lang w:val="en-US"/>
-              </w:rPr>
-              <w:t>_sample</w:t>
-            </w:r>
-            <w:proofErr w:type="spellEnd"/>
-            <w:r>
-              <w:rPr>
-                <w:rFonts w:ascii="Times New Roman" w:hAnsi="Times New Roman" w:cs="Times New Roman"/>
-                <w:lang w:val="en-US"/>
-              </w:rPr>
-              <w:t xml:space="preserve"> }}</w:t>
-            </w:r>
-            <w:r>
-              <w:rPr>
-                <w:rFonts w:ascii="Times New Roman" w:hAnsi="Times New Roman" w:cs="Times New Roman"/>
-              </w:rPr>
-              <w:t xml:space="preserve"> </w:t>
+            <w:r>
+              <w:rPr>
+                <w:rFonts w:ascii="Times New Roman" w:hAnsi="Times New Roman" w:cs="Times New Roman"/>
+              </w:rPr>
+              <w:t>Квадратная пластина</w:t>
             </w:r>
           </w:p>
         </w:tc>
@@ -1419,7 +1363,6 @@
         <w:tc>
           <w:tcPr>
             <w:tcW w:w="1276" w:type="dxa"/>
-            <w:shd w:val="clear" w:color="auto" w:fill="auto"/>
             <w:noWrap/>
             <w:vAlign w:val="center"/>
             <w:hideMark/>
@@ -1451,7 +1394,6 @@
         <w:tc>
           <w:tcPr>
             <w:tcW w:w="1980" w:type="dxa"/>
-            <w:shd w:val="clear" w:color="auto" w:fill="auto"/>
             <w:noWrap/>
             <w:vAlign w:val="center"/>
           </w:tcPr>
@@ -1482,7 +1424,6 @@
         <w:tc>
           <w:tcPr>
             <w:tcW w:w="1842" w:type="dxa"/>
-            <w:shd w:val="clear" w:color="auto" w:fill="auto"/>
             <w:noWrap/>
             <w:vAlign w:val="center"/>
           </w:tcPr>
@@ -1513,7 +1454,6 @@
         <w:tc>
           <w:tcPr>
             <w:tcW w:w="1984" w:type="dxa"/>
-            <w:shd w:val="clear" w:color="auto" w:fill="auto"/>
             <w:noWrap/>
             <w:vAlign w:val="center"/>
           </w:tcPr>
@@ -1669,7 +1609,6 @@
         <w:tc>
           <w:tcPr>
             <w:tcW w:w="1276" w:type="dxa"/>
-            <w:shd w:val="clear" w:color="auto" w:fill="auto"/>
             <w:noWrap/>
             <w:vAlign w:val="center"/>
             <w:hideMark/>
@@ -1701,7 +1640,6 @@
         <w:tc>
           <w:tcPr>
             <w:tcW w:w="1980" w:type="dxa"/>
-            <w:shd w:val="clear" w:color="auto" w:fill="auto"/>
             <w:noWrap/>
             <w:vAlign w:val="center"/>
           </w:tcPr>
@@ -1717,7 +1655,6 @@
                 <w:lang w:val="en-US" w:eastAsia="ru-RU"/>
               </w:rPr>
             </w:pPr>
-            <w:proofErr w:type="gramStart"/>
             <w:r>
               <w:rPr>
                 <w:rFonts w:ascii="Times New Roman" w:hAnsi="Times New Roman" w:cs="Times New Roman"/>
@@ -1726,25 +1663,13 @@
                 <w:szCs w:val="24"/>
                 <w:lang w:val="en-US"/>
               </w:rPr>
-              <w:t>{{ length</w:t>
-            </w:r>
-            <w:proofErr w:type="gramEnd"/>
-            <w:r>
-              <w:rPr>
-                <w:rFonts w:ascii="Times New Roman" w:hAnsi="Times New Roman" w:cs="Times New Roman"/>
-                <w:color w:val="000000"/>
-                <w:sz w:val="24"/>
-                <w:szCs w:val="24"/>
-                <w:lang w:val="en-US"/>
-              </w:rPr>
-              <w:t xml:space="preserve"> }}</w:t>
+              <w:t>{{ length }}</w:t>
             </w:r>
           </w:p>
         </w:tc>
         <w:tc>
           <w:tcPr>
             <w:tcW w:w="1842" w:type="dxa"/>
-            <w:shd w:val="clear" w:color="auto" w:fill="auto"/>
             <w:noWrap/>
             <w:vAlign w:val="center"/>
           </w:tcPr>
@@ -1760,7 +1685,6 @@
                 <w:lang w:val="en-US" w:eastAsia="ru-RU"/>
               </w:rPr>
             </w:pPr>
-            <w:proofErr w:type="gramStart"/>
             <w:r>
               <w:rPr>
                 <w:rFonts w:ascii="Times New Roman" w:hAnsi="Times New Roman" w:cs="Times New Roman"/>
@@ -1769,25 +1693,13 @@
                 <w:szCs w:val="24"/>
                 <w:lang w:val="en-US"/>
               </w:rPr>
-              <w:t>{{ width</w:t>
-            </w:r>
-            <w:proofErr w:type="gramEnd"/>
-            <w:r>
-              <w:rPr>
-                <w:rFonts w:ascii="Times New Roman" w:hAnsi="Times New Roman" w:cs="Times New Roman"/>
-                <w:color w:val="000000"/>
-                <w:sz w:val="24"/>
-                <w:szCs w:val="24"/>
-                <w:lang w:val="en-US"/>
-              </w:rPr>
-              <w:t xml:space="preserve"> }}</w:t>
+              <w:t>{{ width }}</w:t>
             </w:r>
           </w:p>
         </w:tc>
         <w:tc>
           <w:tcPr>
             <w:tcW w:w="1984" w:type="dxa"/>
-            <w:shd w:val="clear" w:color="auto" w:fill="auto"/>
             <w:noWrap/>
             <w:vAlign w:val="center"/>
           </w:tcPr>
@@ -1803,7 +1715,6 @@
                 <w:lang w:val="en-US" w:eastAsia="ru-RU"/>
               </w:rPr>
             </w:pPr>
-            <w:proofErr w:type="gramStart"/>
             <w:r>
               <w:rPr>
                 <w:rFonts w:ascii="Times New Roman" w:hAnsi="Times New Roman" w:cs="Times New Roman"/>
@@ -1812,18 +1723,7 @@
                 <w:szCs w:val="24"/>
                 <w:lang w:val="en-US"/>
               </w:rPr>
-              <w:t>{{ height</w:t>
-            </w:r>
-            <w:proofErr w:type="gramEnd"/>
-            <w:r>
-              <w:rPr>
-                <w:rFonts w:ascii="Times New Roman" w:hAnsi="Times New Roman" w:cs="Times New Roman"/>
-                <w:color w:val="000000"/>
-                <w:sz w:val="24"/>
-                <w:szCs w:val="24"/>
-                <w:lang w:val="en-US"/>
-              </w:rPr>
-              <w:t xml:space="preserve"> }}</w:t>
+              <w:t>{{ height }}</w:t>
             </w:r>
           </w:p>
         </w:tc>
@@ -1844,7 +1744,6 @@
                 <w:lang w:eastAsia="ru-RU"/>
               </w:rPr>
             </w:pPr>
-            <w:proofErr w:type="gramStart"/>
             <w:r>
               <w:rPr>
                 <w:rFonts w:ascii="Times New Roman" w:hAnsi="Times New Roman" w:cs="Times New Roman"/>
@@ -1853,18 +1752,7 @@
                 <w:szCs w:val="24"/>
                 <w:lang w:val="en-US"/>
               </w:rPr>
-              <w:t>{{ height</w:t>
-            </w:r>
-            <w:proofErr w:type="gramEnd"/>
-            <w:r>
-              <w:rPr>
-                <w:rFonts w:ascii="Times New Roman" w:hAnsi="Times New Roman" w:cs="Times New Roman"/>
-                <w:color w:val="000000"/>
-                <w:sz w:val="24"/>
-                <w:szCs w:val="24"/>
-                <w:lang w:val="en-US"/>
-              </w:rPr>
-              <w:t>_1 }}</w:t>
+              <w:t>{{ height_1 }}</w:t>
             </w:r>
           </w:p>
         </w:tc>
@@ -2036,7 +1924,6 @@
                 <w:szCs w:val="24"/>
               </w:rPr>
             </w:pPr>
-            <w:proofErr w:type="gramStart"/>
             <w:r>
               <w:rPr>
                 <w:color w:val="000000"/>
@@ -2075,7 +1962,6 @@
               <w:t>cent</w:t>
             </w:r>
             <w:proofErr w:type="spellEnd"/>
-            <w:proofErr w:type="gramEnd"/>
           </w:p>
           <w:p>
             <w:pPr>
@@ -2193,7 +2079,6 @@
                 <w:szCs w:val="24"/>
               </w:rPr>
             </w:pPr>
-            <w:proofErr w:type="gramStart"/>
             <w:r>
               <w:rPr>
                 <w:rFonts w:eastAsia="Calibri"/>
@@ -2202,18 +2087,7 @@
                 <w:szCs w:val="24"/>
                 <w:lang w:val="en-US"/>
               </w:rPr>
-              <w:t>{{ dol</w:t>
-            </w:r>
-            <w:proofErr w:type="gramEnd"/>
-            <w:r>
-              <w:rPr>
-                <w:rFonts w:eastAsia="Calibri"/>
-                <w:color w:val="000000"/>
-                <w:sz w:val="24"/>
-                <w:szCs w:val="24"/>
-                <w:lang w:val="en-US"/>
-              </w:rPr>
-              <w:t xml:space="preserve"> }}</w:t>
+              <w:t>{{ dol }}</w:t>
             </w:r>
           </w:p>
         </w:tc>
@@ -2505,7 +2379,7 @@
 </file>
 
 <file path=word/endnotes.xml><?xml version="1.0" encoding="utf-8"?>
-<w:endnotes xmlns:wpc="http://schemas.microsoft.com/office/word/2010/wordprocessingCanvas" xmlns:cx="http://schemas.microsoft.com/office/drawing/2014/chartex" xmlns:cx1="http://schemas.microsoft.com/office/drawing/2015/9/8/chartex" xmlns:cx2="http://schemas.microsoft.com/office/drawing/2015/10/21/chartex" xmlns:cx3="http://schemas.microsoft.com/office/drawing/2016/5/9/chartex" xmlns:cx4="http://schemas.microsoft.com/office/drawing/2016/5/10/chartex" xmlns:cx5="http://schemas.microsoft.com/office/drawing/2016/5/11/chartex" xmlns:cx6="http://schemas.microsoft.com/office/drawing/2016/5/12/chartex" xmlns:cx7="http://schemas.microsoft.com/office/drawing/2016/5/13/chartex" xmlns:cx8="http://schemas.microsoft.com/office/drawing/2016/5/14/chartex" xmlns:mc="http://schemas.openxmlformats.org/markup-compatibility/2006" xmlns:aink="http://schemas.microsoft.com/office/drawing/2016/ink" xmlns:am3d="http://schemas.microsoft.com/office/drawing/2017/model3d" xmlns:o="urn:schemas-microsoft-com:office:office" xmlns:oel="http://schemas.microsoft.com/office/2019/extlst" xmlns:r="http://schemas.openxmlformats.org/officeDocument/2006/relationships" xmlns:m="http://schemas.openxmlformats.org/officeDocument/2006/math" xmlns:v="urn:schemas-microsoft-com:vml" xmlns:wp14="http://schemas.microsoft.com/office/word/2010/wordprocessingDrawing" xmlns:wp="http://schemas.openxmlformats.org/drawingml/2006/wordprocessingDrawing" xmlns:w10="urn:schemas-microsoft-com:office:word" xmlns:w="http://schemas.openxmlformats.org/wordprocessingml/2006/main" xmlns:w14="http://schemas.microsoft.com/office/word/2010/wordml" xmlns:w15="http://schemas.microsoft.com/office/word/2012/wordml" xmlns:w16cex="http://schemas.microsoft.com/office/word/2018/wordml/cex" xmlns:w16cid="http://schemas.microsoft.com/office/word/2016/wordml/cid" xmlns:w16="http://schemas.microsoft.com/office/word/2018/wordml" xmlns:w16sdtdh="http://schemas.microsoft.com/office/word/2020/wordml/sdtdatahash" xmlns:w16se="http://schemas.microsoft.com/office/word/2015/wordml/symex" xmlns:wpg="http://schemas.microsoft.com/office/word/2010/wordprocessingGroup" xmlns:wpi="http://schemas.microsoft.com/office/word/2010/wordprocessingInk" xmlns:wne="http://schemas.microsoft.com/office/word/2006/wordml" xmlns:wps="http://schemas.microsoft.com/office/word/2010/wordprocessingShape" mc:Ignorable="w14 w15 w16se w16cid w16 w16cex w16sdtdh wp14">
+<w:endnotes xmlns:wpc="http://schemas.microsoft.com/office/word/2010/wordprocessingCanvas" xmlns:cx="http://schemas.microsoft.com/office/drawing/2014/chartex" xmlns:cx1="http://schemas.microsoft.com/office/drawing/2015/9/8/chartex" xmlns:cx2="http://schemas.microsoft.com/office/drawing/2015/10/21/chartex" xmlns:cx3="http://schemas.microsoft.com/office/drawing/2016/5/9/chartex" xmlns:cx4="http://schemas.microsoft.com/office/drawing/2016/5/10/chartex" xmlns:cx5="http://schemas.microsoft.com/office/drawing/2016/5/11/chartex" xmlns:cx6="http://schemas.microsoft.com/office/drawing/2016/5/12/chartex" xmlns:cx7="http://schemas.microsoft.com/office/drawing/2016/5/13/chartex" xmlns:cx8="http://schemas.microsoft.com/office/drawing/2016/5/14/chartex" xmlns:mc="http://schemas.openxmlformats.org/markup-compatibility/2006" xmlns:aink="http://schemas.microsoft.com/office/drawing/2016/ink" xmlns:am3d="http://schemas.microsoft.com/office/drawing/2017/model3d" xmlns:o="urn:schemas-microsoft-com:office:office" xmlns:oel="http://schemas.microsoft.com/office/2019/extlst" xmlns:r="http://schemas.openxmlformats.org/officeDocument/2006/relationships" xmlns:m="http://schemas.openxmlformats.org/officeDocument/2006/math" xmlns:v="urn:schemas-microsoft-com:vml" xmlns:wp14="http://schemas.microsoft.com/office/word/2010/wordprocessingDrawing" xmlns:wp="http://schemas.openxmlformats.org/drawingml/2006/wordprocessingDrawing" xmlns:w10="urn:schemas-microsoft-com:office:word" xmlns:w="http://schemas.openxmlformats.org/wordprocessingml/2006/main" xmlns:w14="http://schemas.microsoft.com/office/word/2010/wordml" xmlns:w15="http://schemas.microsoft.com/office/word/2012/wordml" xmlns:w16cex="http://schemas.microsoft.com/office/word/2018/wordml/cex" xmlns:w16cid="http://schemas.microsoft.com/office/word/2016/wordml/cid" xmlns:w16="http://schemas.microsoft.com/office/word/2018/wordml" xmlns:w16du="http://schemas.microsoft.com/office/word/2023/wordml/word16du" xmlns:w16sdtdh="http://schemas.microsoft.com/office/word/2020/wordml/sdtdatahash" xmlns:w16sdtfl="http://schemas.microsoft.com/office/word/2024/wordml/sdtformatlock" xmlns:w16se="http://schemas.microsoft.com/office/word/2015/wordml/symex" xmlns:wpg="http://schemas.microsoft.com/office/word/2010/wordprocessingGroup" xmlns:wpi="http://schemas.microsoft.com/office/word/2010/wordprocessingInk" xmlns:wne="http://schemas.microsoft.com/office/word/2006/wordml" xmlns:wps="http://schemas.microsoft.com/office/word/2010/wordprocessingShape" mc:Ignorable="w14 w15 w16se w16cid w16 w16cex w16sdtdh w16sdtfl w16du wp14">
   <w:endnote w:type="separator" w:id="-1">
     <w:p>
       <w:pPr>
@@ -2530,7 +2404,7 @@
 </file>
 
 <file path=word/footer1.xml><?xml version="1.0" encoding="utf-8"?>
-<w:ftr xmlns:wpc="http://schemas.microsoft.com/office/word/2010/wordprocessingCanvas" xmlns:cx="http://schemas.microsoft.com/office/drawing/2014/chartex" xmlns:cx1="http://schemas.microsoft.com/office/drawing/2015/9/8/chartex" xmlns:cx2="http://schemas.microsoft.com/office/drawing/2015/10/21/chartex" xmlns:cx3="http://schemas.microsoft.com/office/drawing/2016/5/9/chartex" xmlns:cx4="http://schemas.microsoft.com/office/drawing/2016/5/10/chartex" xmlns:cx5="http://schemas.microsoft.com/office/drawing/2016/5/11/chartex" xmlns:cx6="http://schemas.microsoft.com/office/drawing/2016/5/12/chartex" xmlns:cx7="http://schemas.microsoft.com/office/drawing/2016/5/13/chartex" xmlns:cx8="http://schemas.microsoft.com/office/drawing/2016/5/14/chartex" xmlns:mc="http://schemas.openxmlformats.org/markup-compatibility/2006" xmlns:aink="http://schemas.microsoft.com/office/drawing/2016/ink" xmlns:am3d="http://schemas.microsoft.com/office/drawing/2017/model3d" xmlns:o="urn:schemas-microsoft-com:office:office" xmlns:oel="http://schemas.microsoft.com/office/2019/extlst" xmlns:r="http://schemas.openxmlformats.org/officeDocument/2006/relationships" xmlns:m="http://schemas.openxmlformats.org/officeDocument/2006/math" xmlns:v="urn:schemas-microsoft-com:vml" xmlns:wp14="http://schemas.microsoft.com/office/word/2010/wordprocessingDrawing" xmlns:wp="http://schemas.openxmlformats.org/drawingml/2006/wordprocessingDrawing" xmlns:w10="urn:schemas-microsoft-com:office:word" xmlns:w="http://schemas.openxmlformats.org/wordprocessingml/2006/main" xmlns:w14="http://schemas.microsoft.com/office/word/2010/wordml" xmlns:w15="http://schemas.microsoft.com/office/word/2012/wordml" xmlns:w16cex="http://schemas.microsoft.com/office/word/2018/wordml/cex" xmlns:w16cid="http://schemas.microsoft.com/office/word/2016/wordml/cid" xmlns:w16="http://schemas.microsoft.com/office/word/2018/wordml" xmlns:w16sdtdh="http://schemas.microsoft.com/office/word/2020/wordml/sdtdatahash" xmlns:w16se="http://schemas.microsoft.com/office/word/2015/wordml/symex" xmlns:wpg="http://schemas.microsoft.com/office/word/2010/wordprocessingGroup" xmlns:wpi="http://schemas.microsoft.com/office/word/2010/wordprocessingInk" xmlns:wne="http://schemas.microsoft.com/office/word/2006/wordml" xmlns:wps="http://schemas.microsoft.com/office/word/2010/wordprocessingShape" mc:Ignorable="w14 w15 w16se w16cid w16 w16cex w16sdtdh wp14">
+<w:ftr xmlns:wpc="http://schemas.microsoft.com/office/word/2010/wordprocessingCanvas" xmlns:cx="http://schemas.microsoft.com/office/drawing/2014/chartex" xmlns:cx1="http://schemas.microsoft.com/office/drawing/2015/9/8/chartex" xmlns:cx2="http://schemas.microsoft.com/office/drawing/2015/10/21/chartex" xmlns:cx3="http://schemas.microsoft.com/office/drawing/2016/5/9/chartex" xmlns:cx4="http://schemas.microsoft.com/office/drawing/2016/5/10/chartex" xmlns:cx5="http://schemas.microsoft.com/office/drawing/2016/5/11/chartex" xmlns:cx6="http://schemas.microsoft.com/office/drawing/2016/5/12/chartex" xmlns:cx7="http://schemas.microsoft.com/office/drawing/2016/5/13/chartex" xmlns:cx8="http://schemas.microsoft.com/office/drawing/2016/5/14/chartex" xmlns:mc="http://schemas.openxmlformats.org/markup-compatibility/2006" xmlns:aink="http://schemas.microsoft.com/office/drawing/2016/ink" xmlns:am3d="http://schemas.microsoft.com/office/drawing/2017/model3d" xmlns:o="urn:schemas-microsoft-com:office:office" xmlns:oel="http://schemas.microsoft.com/office/2019/extlst" xmlns:r="http://schemas.openxmlformats.org/officeDocument/2006/relationships" xmlns:m="http://schemas.openxmlformats.org/officeDocument/2006/math" xmlns:v="urn:schemas-microsoft-com:vml" xmlns:wp14="http://schemas.microsoft.com/office/word/2010/wordprocessingDrawing" xmlns:wp="http://schemas.openxmlformats.org/drawingml/2006/wordprocessingDrawing" xmlns:w10="urn:schemas-microsoft-com:office:word" xmlns:w="http://schemas.openxmlformats.org/wordprocessingml/2006/main" xmlns:w14="http://schemas.microsoft.com/office/word/2010/wordml" xmlns:w15="http://schemas.microsoft.com/office/word/2012/wordml" xmlns:w16cex="http://schemas.microsoft.com/office/word/2018/wordml/cex" xmlns:w16cid="http://schemas.microsoft.com/office/word/2016/wordml/cid" xmlns:w16="http://schemas.microsoft.com/office/word/2018/wordml" xmlns:w16du="http://schemas.microsoft.com/office/word/2023/wordml/word16du" xmlns:w16sdtdh="http://schemas.microsoft.com/office/word/2020/wordml/sdtdatahash" xmlns:w16sdtfl="http://schemas.microsoft.com/office/word/2024/wordml/sdtformatlock" xmlns:w16se="http://schemas.microsoft.com/office/word/2015/wordml/symex" xmlns:wpg="http://schemas.microsoft.com/office/word/2010/wordprocessingGroup" xmlns:wpi="http://schemas.microsoft.com/office/word/2010/wordprocessingInk" xmlns:wne="http://schemas.microsoft.com/office/word/2006/wordml" xmlns:wps="http://schemas.microsoft.com/office/word/2010/wordprocessingShape" mc:Ignorable="w14 w15 w16se w16cid w16 w16cex w16sdtdh w16sdtfl w16du wp14">
   <w:sdt>
     <w:sdtPr>
       <w:rPr>
@@ -2637,7 +2511,6 @@
                       </w:placeholder>
                     </w:sdtPr>
                     <w:sdtContent>
-                      <w:proofErr w:type="gramStart"/>
                       <w:r>
                         <w:rPr>
                           <w:b/>
@@ -2651,16 +2524,7 @@
                           <w:sz w:val="24"/>
                           <w:lang w:val="en-US"/>
                         </w:rPr>
-                        <w:t>{</w:t>
-                      </w:r>
-                      <w:proofErr w:type="gramEnd"/>
-                      <w:r>
-                        <w:rPr>
-                          <w:b/>
-                          <w:sz w:val="24"/>
-                          <w:lang w:val="en-US"/>
-                        </w:rPr>
-                        <w:t>{</w:t>
+                        <w:t>{{</w:t>
                       </w:r>
                       <w:proofErr w:type="spellStart"/>
                       <w:r>
@@ -2910,7 +2774,7 @@
 </file>
 
 <file path=word/footer2.xml><?xml version="1.0" encoding="utf-8"?>
-<w:ftr xmlns:wpc="http://schemas.microsoft.com/office/word/2010/wordprocessingCanvas" xmlns:cx="http://schemas.microsoft.com/office/drawing/2014/chartex" xmlns:cx1="http://schemas.microsoft.com/office/drawing/2015/9/8/chartex" xmlns:cx2="http://schemas.microsoft.com/office/drawing/2015/10/21/chartex" xmlns:cx3="http://schemas.microsoft.com/office/drawing/2016/5/9/chartex" xmlns:cx4="http://schemas.microsoft.com/office/drawing/2016/5/10/chartex" xmlns:cx5="http://schemas.microsoft.com/office/drawing/2016/5/11/chartex" xmlns:cx6="http://schemas.microsoft.com/office/drawing/2016/5/12/chartex" xmlns:cx7="http://schemas.microsoft.com/office/drawing/2016/5/13/chartex" xmlns:cx8="http://schemas.microsoft.com/office/drawing/2016/5/14/chartex" xmlns:mc="http://schemas.openxmlformats.org/markup-compatibility/2006" xmlns:aink="http://schemas.microsoft.com/office/drawing/2016/ink" xmlns:am3d="http://schemas.microsoft.com/office/drawing/2017/model3d" xmlns:o="urn:schemas-microsoft-com:office:office" xmlns:oel="http://schemas.microsoft.com/office/2019/extlst" xmlns:r="http://schemas.openxmlformats.org/officeDocument/2006/relationships" xmlns:m="http://schemas.openxmlformats.org/officeDocument/2006/math" xmlns:v="urn:schemas-microsoft-com:vml" xmlns:wp14="http://schemas.microsoft.com/office/word/2010/wordprocessingDrawing" xmlns:wp="http://schemas.openxmlformats.org/drawingml/2006/wordprocessingDrawing" xmlns:w10="urn:schemas-microsoft-com:office:word" xmlns:w="http://schemas.openxmlformats.org/wordprocessingml/2006/main" xmlns:w14="http://schemas.microsoft.com/office/word/2010/wordml" xmlns:w15="http://schemas.microsoft.com/office/word/2012/wordml" xmlns:w16cex="http://schemas.microsoft.com/office/word/2018/wordml/cex" xmlns:w16cid="http://schemas.microsoft.com/office/word/2016/wordml/cid" xmlns:w16="http://schemas.microsoft.com/office/word/2018/wordml" xmlns:w16sdtdh="http://schemas.microsoft.com/office/word/2020/wordml/sdtdatahash" xmlns:w16se="http://schemas.microsoft.com/office/word/2015/wordml/symex" xmlns:wpg="http://schemas.microsoft.com/office/word/2010/wordprocessingGroup" xmlns:wpi="http://schemas.microsoft.com/office/word/2010/wordprocessingInk" xmlns:wne="http://schemas.microsoft.com/office/word/2006/wordml" xmlns:wps="http://schemas.microsoft.com/office/word/2010/wordprocessingShape" mc:Ignorable="w14 w15 w16se w16cid w16 w16cex w16sdtdh wp14">
+<w:ftr xmlns:wpc="http://schemas.microsoft.com/office/word/2010/wordprocessingCanvas" xmlns:cx="http://schemas.microsoft.com/office/drawing/2014/chartex" xmlns:cx1="http://schemas.microsoft.com/office/drawing/2015/9/8/chartex" xmlns:cx2="http://schemas.microsoft.com/office/drawing/2015/10/21/chartex" xmlns:cx3="http://schemas.microsoft.com/office/drawing/2016/5/9/chartex" xmlns:cx4="http://schemas.microsoft.com/office/drawing/2016/5/10/chartex" xmlns:cx5="http://schemas.microsoft.com/office/drawing/2016/5/11/chartex" xmlns:cx6="http://schemas.microsoft.com/office/drawing/2016/5/12/chartex" xmlns:cx7="http://schemas.microsoft.com/office/drawing/2016/5/13/chartex" xmlns:cx8="http://schemas.microsoft.com/office/drawing/2016/5/14/chartex" xmlns:mc="http://schemas.openxmlformats.org/markup-compatibility/2006" xmlns:aink="http://schemas.microsoft.com/office/drawing/2016/ink" xmlns:am3d="http://schemas.microsoft.com/office/drawing/2017/model3d" xmlns:o="urn:schemas-microsoft-com:office:office" xmlns:oel="http://schemas.microsoft.com/office/2019/extlst" xmlns:r="http://schemas.openxmlformats.org/officeDocument/2006/relationships" xmlns:m="http://schemas.openxmlformats.org/officeDocument/2006/math" xmlns:v="urn:schemas-microsoft-com:vml" xmlns:wp14="http://schemas.microsoft.com/office/word/2010/wordprocessingDrawing" xmlns:wp="http://schemas.openxmlformats.org/drawingml/2006/wordprocessingDrawing" xmlns:w10="urn:schemas-microsoft-com:office:word" xmlns:w="http://schemas.openxmlformats.org/wordprocessingml/2006/main" xmlns:w14="http://schemas.microsoft.com/office/word/2010/wordml" xmlns:w15="http://schemas.microsoft.com/office/word/2012/wordml" xmlns:w16cex="http://schemas.microsoft.com/office/word/2018/wordml/cex" xmlns:w16cid="http://schemas.microsoft.com/office/word/2016/wordml/cid" xmlns:w16="http://schemas.microsoft.com/office/word/2018/wordml" xmlns:w16du="http://schemas.microsoft.com/office/word/2023/wordml/word16du" xmlns:w16sdtdh="http://schemas.microsoft.com/office/word/2020/wordml/sdtdatahash" xmlns:w16sdtfl="http://schemas.microsoft.com/office/word/2024/wordml/sdtformatlock" xmlns:w16se="http://schemas.microsoft.com/office/word/2015/wordml/symex" xmlns:wpg="http://schemas.microsoft.com/office/word/2010/wordprocessingGroup" xmlns:wpi="http://schemas.microsoft.com/office/word/2010/wordprocessingInk" xmlns:wne="http://schemas.microsoft.com/office/word/2006/wordml" xmlns:wps="http://schemas.microsoft.com/office/word/2010/wordprocessingShape" mc:Ignorable="w14 w15 w16se w16cid w16 w16cex w16sdtdh w16sdtfl w16du wp14">
   <w:sdt>
     <w:sdtPr>
       <w:rPr>
@@ -3014,7 +2878,6 @@
                       </w:placeholder>
                     </w:sdtPr>
                     <w:sdtContent>
-                      <w:proofErr w:type="gramStart"/>
                       <w:r>
                         <w:rPr>
                           <w:b/>
@@ -3028,16 +2891,7 @@
                           <w:sz w:val="24"/>
                           <w:lang w:val="en-US"/>
                         </w:rPr>
-                        <w:t>{</w:t>
-                      </w:r>
-                      <w:proofErr w:type="gramEnd"/>
-                      <w:r>
-                        <w:rPr>
-                          <w:b/>
-                          <w:sz w:val="24"/>
-                          <w:lang w:val="en-US"/>
-                        </w:rPr>
-                        <w:t>{</w:t>
+                        <w:t>{{</w:t>
                       </w:r>
                       <w:proofErr w:type="spellStart"/>
                       <w:r>
@@ -3287,7 +3141,7 @@
 </file>
 
 <file path=word/footnotes.xml><?xml version="1.0" encoding="utf-8"?>
-<w:footnotes xmlns:wpc="http://schemas.microsoft.com/office/word/2010/wordprocessingCanvas" xmlns:cx="http://schemas.microsoft.com/office/drawing/2014/chartex" xmlns:cx1="http://schemas.microsoft.com/office/drawing/2015/9/8/chartex" xmlns:cx2="http://schemas.microsoft.com/office/drawing/2015/10/21/chartex" xmlns:cx3="http://schemas.microsoft.com/office/drawing/2016/5/9/chartex" xmlns:cx4="http://schemas.microsoft.com/office/drawing/2016/5/10/chartex" xmlns:cx5="http://schemas.microsoft.com/office/drawing/2016/5/11/chartex" xmlns:cx6="http://schemas.microsoft.com/office/drawing/2016/5/12/chartex" xmlns:cx7="http://schemas.microsoft.com/office/drawing/2016/5/13/chartex" xmlns:cx8="http://schemas.microsoft.com/office/drawing/2016/5/14/chartex" xmlns:mc="http://schemas.openxmlformats.org/markup-compatibility/2006" xmlns:aink="http://schemas.microsoft.com/office/drawing/2016/ink" xmlns:am3d="http://schemas.microsoft.com/office/drawing/2017/model3d" xmlns:o="urn:schemas-microsoft-com:office:office" xmlns:oel="http://schemas.microsoft.com/office/2019/extlst" xmlns:r="http://schemas.openxmlformats.org/officeDocument/2006/relationships" xmlns:m="http://schemas.openxmlformats.org/officeDocument/2006/math" xmlns:v="urn:schemas-microsoft-com:vml" xmlns:wp14="http://schemas.microsoft.com/office/word/2010/wordprocessingDrawing" xmlns:wp="http://schemas.openxmlformats.org/drawingml/2006/wordprocessingDrawing" xmlns:w10="urn:schemas-microsoft-com:office:word" xmlns:w="http://schemas.openxmlformats.org/wordprocessingml/2006/main" xmlns:w14="http://schemas.microsoft.com/office/word/2010/wordml" xmlns:w15="http://schemas.microsoft.com/office/word/2012/wordml" xmlns:w16cex="http://schemas.microsoft.com/office/word/2018/wordml/cex" xmlns:w16cid="http://schemas.microsoft.com/office/word/2016/wordml/cid" xmlns:w16="http://schemas.microsoft.com/office/word/2018/wordml" xmlns:w16sdtdh="http://schemas.microsoft.com/office/word/2020/wordml/sdtdatahash" xmlns:w16se="http://schemas.microsoft.com/office/word/2015/wordml/symex" xmlns:wpg="http://schemas.microsoft.com/office/word/2010/wordprocessingGroup" xmlns:wpi="http://schemas.microsoft.com/office/word/2010/wordprocessingInk" xmlns:wne="http://schemas.microsoft.com/office/word/2006/wordml" xmlns:wps="http://schemas.microsoft.com/office/word/2010/wordprocessingShape" mc:Ignorable="w14 w15 w16se w16cid w16 w16cex w16sdtdh wp14">
+<w:footnotes xmlns:wpc="http://schemas.microsoft.com/office/word/2010/wordprocessingCanvas" xmlns:cx="http://schemas.microsoft.com/office/drawing/2014/chartex" xmlns:cx1="http://schemas.microsoft.com/office/drawing/2015/9/8/chartex" xmlns:cx2="http://schemas.microsoft.com/office/drawing/2015/10/21/chartex" xmlns:cx3="http://schemas.microsoft.com/office/drawing/2016/5/9/chartex" xmlns:cx4="http://schemas.microsoft.com/office/drawing/2016/5/10/chartex" xmlns:cx5="http://schemas.microsoft.com/office/drawing/2016/5/11/chartex" xmlns:cx6="http://schemas.microsoft.com/office/drawing/2016/5/12/chartex" xmlns:cx7="http://schemas.microsoft.com/office/drawing/2016/5/13/chartex" xmlns:cx8="http://schemas.microsoft.com/office/drawing/2016/5/14/chartex" xmlns:mc="http://schemas.openxmlformats.org/markup-compatibility/2006" xmlns:aink="http://schemas.microsoft.com/office/drawing/2016/ink" xmlns:am3d="http://schemas.microsoft.com/office/drawing/2017/model3d" xmlns:o="urn:schemas-microsoft-com:office:office" xmlns:oel="http://schemas.microsoft.com/office/2019/extlst" xmlns:r="http://schemas.openxmlformats.org/officeDocument/2006/relationships" xmlns:m="http://schemas.openxmlformats.org/officeDocument/2006/math" xmlns:v="urn:schemas-microsoft-com:vml" xmlns:wp14="http://schemas.microsoft.com/office/word/2010/wordprocessingDrawing" xmlns:wp="http://schemas.openxmlformats.org/drawingml/2006/wordprocessingDrawing" xmlns:w10="urn:schemas-microsoft-com:office:word" xmlns:w="http://schemas.openxmlformats.org/wordprocessingml/2006/main" xmlns:w14="http://schemas.microsoft.com/office/word/2010/wordml" xmlns:w15="http://schemas.microsoft.com/office/word/2012/wordml" xmlns:w16cex="http://schemas.microsoft.com/office/word/2018/wordml/cex" xmlns:w16cid="http://schemas.microsoft.com/office/word/2016/wordml/cid" xmlns:w16="http://schemas.microsoft.com/office/word/2018/wordml" xmlns:w16du="http://schemas.microsoft.com/office/word/2023/wordml/word16du" xmlns:w16sdtdh="http://schemas.microsoft.com/office/word/2020/wordml/sdtdatahash" xmlns:w16sdtfl="http://schemas.microsoft.com/office/word/2024/wordml/sdtformatlock" xmlns:w16se="http://schemas.microsoft.com/office/word/2015/wordml/symex" xmlns:wpg="http://schemas.microsoft.com/office/word/2010/wordprocessingGroup" xmlns:wpi="http://schemas.microsoft.com/office/word/2010/wordprocessingInk" xmlns:wne="http://schemas.microsoft.com/office/word/2006/wordml" xmlns:wps="http://schemas.microsoft.com/office/word/2010/wordprocessingShape" mc:Ignorable="w14 w15 w16se w16cid w16 w16cex w16sdtdh w16sdtfl w16du wp14">
   <w:footnote w:type="separator" w:id="-1">
     <w:p>
       <w:pPr>
@@ -3312,7 +3166,7 @@
 </file>
 
 <file path=word/header1.xml><?xml version="1.0" encoding="utf-8"?>
-<w:hdr xmlns:wpc="http://schemas.microsoft.com/office/word/2010/wordprocessingCanvas" xmlns:cx="http://schemas.microsoft.com/office/drawing/2014/chartex" xmlns:cx1="http://schemas.microsoft.com/office/drawing/2015/9/8/chartex" xmlns:cx2="http://schemas.microsoft.com/office/drawing/2015/10/21/chartex" xmlns:cx3="http://schemas.microsoft.com/office/drawing/2016/5/9/chartex" xmlns:cx4="http://schemas.microsoft.com/office/drawing/2016/5/10/chartex" xmlns:cx5="http://schemas.microsoft.com/office/drawing/2016/5/11/chartex" xmlns:cx6="http://schemas.microsoft.com/office/drawing/2016/5/12/chartex" xmlns:cx7="http://schemas.microsoft.com/office/drawing/2016/5/13/chartex" xmlns:cx8="http://schemas.microsoft.com/office/drawing/2016/5/14/chartex" xmlns:mc="http://schemas.openxmlformats.org/markup-compatibility/2006" xmlns:aink="http://schemas.microsoft.com/office/drawing/2016/ink" xmlns:am3d="http://schemas.microsoft.com/office/drawing/2017/model3d" xmlns:o="urn:schemas-microsoft-com:office:office" xmlns:oel="http://schemas.microsoft.com/office/2019/extlst" xmlns:r="http://schemas.openxmlformats.org/officeDocument/2006/relationships" xmlns:m="http://schemas.openxmlformats.org/officeDocument/2006/math" xmlns:v="urn:schemas-microsoft-com:vml" xmlns:wp14="http://schemas.microsoft.com/office/word/2010/wordprocessingDrawing" xmlns:wp="http://schemas.openxmlformats.org/drawingml/2006/wordprocessingDrawing" xmlns:w10="urn:schemas-microsoft-com:office:word" xmlns:w="http://schemas.openxmlformats.org/wordprocessingml/2006/main" xmlns:w14="http://schemas.microsoft.com/office/word/2010/wordml" xmlns:w15="http://schemas.microsoft.com/office/word/2012/wordml" xmlns:w16cex="http://schemas.microsoft.com/office/word/2018/wordml/cex" xmlns:w16cid="http://schemas.microsoft.com/office/word/2016/wordml/cid" xmlns:w16="http://schemas.microsoft.com/office/word/2018/wordml" xmlns:w16sdtdh="http://schemas.microsoft.com/office/word/2020/wordml/sdtdatahash" xmlns:w16se="http://schemas.microsoft.com/office/word/2015/wordml/symex" xmlns:wpg="http://schemas.microsoft.com/office/word/2010/wordprocessingGroup" xmlns:wpi="http://schemas.microsoft.com/office/word/2010/wordprocessingInk" xmlns:wne="http://schemas.microsoft.com/office/word/2006/wordml" xmlns:wps="http://schemas.microsoft.com/office/word/2010/wordprocessingShape" mc:Ignorable="w14 w15 w16se w16cid w16 w16cex w16sdtdh wp14">
+<w:hdr xmlns:wpc="http://schemas.microsoft.com/office/word/2010/wordprocessingCanvas" xmlns:cx="http://schemas.microsoft.com/office/drawing/2014/chartex" xmlns:cx1="http://schemas.microsoft.com/office/drawing/2015/9/8/chartex" xmlns:cx2="http://schemas.microsoft.com/office/drawing/2015/10/21/chartex" xmlns:cx3="http://schemas.microsoft.com/office/drawing/2016/5/9/chartex" xmlns:cx4="http://schemas.microsoft.com/office/drawing/2016/5/10/chartex" xmlns:cx5="http://schemas.microsoft.com/office/drawing/2016/5/11/chartex" xmlns:cx6="http://schemas.microsoft.com/office/drawing/2016/5/12/chartex" xmlns:cx7="http://schemas.microsoft.com/office/drawing/2016/5/13/chartex" xmlns:cx8="http://schemas.microsoft.com/office/drawing/2016/5/14/chartex" xmlns:mc="http://schemas.openxmlformats.org/markup-compatibility/2006" xmlns:aink="http://schemas.microsoft.com/office/drawing/2016/ink" xmlns:am3d="http://schemas.microsoft.com/office/drawing/2017/model3d" xmlns:o="urn:schemas-microsoft-com:office:office" xmlns:oel="http://schemas.microsoft.com/office/2019/extlst" xmlns:r="http://schemas.openxmlformats.org/officeDocument/2006/relationships" xmlns:m="http://schemas.openxmlformats.org/officeDocument/2006/math" xmlns:v="urn:schemas-microsoft-com:vml" xmlns:wp14="http://schemas.microsoft.com/office/word/2010/wordprocessingDrawing" xmlns:wp="http://schemas.openxmlformats.org/drawingml/2006/wordprocessingDrawing" xmlns:w10="urn:schemas-microsoft-com:office:word" xmlns:w="http://schemas.openxmlformats.org/wordprocessingml/2006/main" xmlns:w14="http://schemas.microsoft.com/office/word/2010/wordml" xmlns:w15="http://schemas.microsoft.com/office/word/2012/wordml" xmlns:w16cex="http://schemas.microsoft.com/office/word/2018/wordml/cex" xmlns:w16cid="http://schemas.microsoft.com/office/word/2016/wordml/cid" xmlns:w16="http://schemas.microsoft.com/office/word/2018/wordml" xmlns:w16du="http://schemas.microsoft.com/office/word/2023/wordml/word16du" xmlns:w16sdtdh="http://schemas.microsoft.com/office/word/2020/wordml/sdtdatahash" xmlns:w16sdtfl="http://schemas.microsoft.com/office/word/2024/wordml/sdtformatlock" xmlns:w16se="http://schemas.microsoft.com/office/word/2015/wordml/symex" xmlns:wpg="http://schemas.microsoft.com/office/word/2010/wordprocessingGroup" xmlns:wpi="http://schemas.microsoft.com/office/word/2010/wordprocessingInk" xmlns:wne="http://schemas.microsoft.com/office/word/2006/wordml" xmlns:wps="http://schemas.microsoft.com/office/word/2010/wordprocessingShape" mc:Ignorable="w14 w15 w16se w16cid w16 w16cex w16sdtdh w16sdtfl w16du wp14">
   <w:tbl>
     <w:tblPr>
       <w:tblStyle w:val="ac"/>
@@ -3498,36 +3352,17 @@
               <w:lang w:val="en-US"/>
             </w:rPr>
           </w:pPr>
-          <w:r>
-            <w:fldChar w:fldCharType="begin"/>
-          </w:r>
-          <w:r>
-            <w:rPr>
-              <w:lang w:val="en-US"/>
-            </w:rPr>
-            <w:instrText>HYPERLINK "http://www.dsystems.su"</w:instrText>
-          </w:r>
-          <w:r>
-            <w:fldChar w:fldCharType="separate"/>
-          </w:r>
-          <w:r>
-            <w:rPr>
-              <w:rStyle w:val="ae"/>
-              <w:sz w:val="24"/>
-              <w:szCs w:val="32"/>
-              <w:lang w:val="en-US"/>
-            </w:rPr>
-            <w:t>www.dsystems.su</w:t>
-          </w:r>
-          <w:r>
-            <w:rPr>
-              <w:rStyle w:val="ae"/>
-              <w:sz w:val="24"/>
-              <w:szCs w:val="32"/>
-              <w:lang w:val="en-US"/>
-            </w:rPr>
-            <w:fldChar w:fldCharType="end"/>
-          </w:r>
+          <w:hyperlink r:id="rId2" w:history="1">
+            <w:r>
+              <w:rPr>
+                <w:rStyle w:val="ae"/>
+                <w:sz w:val="24"/>
+                <w:szCs w:val="32"/>
+                <w:lang w:val="en-US"/>
+              </w:rPr>
+              <w:t>www.dsystems.su</w:t>
+            </w:r>
+          </w:hyperlink>
           <w:r>
             <w:rPr>
               <w:sz w:val="24"/>
@@ -3536,36 +3371,17 @@
             </w:rPr>
             <w:t xml:space="preserve">, e-mail: </w:t>
           </w:r>
-          <w:r>
-            <w:fldChar w:fldCharType="begin"/>
-          </w:r>
-          <w:r>
-            <w:rPr>
-              <w:lang w:val="en-US"/>
-            </w:rPr>
-            <w:instrText>HYPERLINK "mailto:ds@dsystems.su"</w:instrText>
-          </w:r>
-          <w:r>
-            <w:fldChar w:fldCharType="separate"/>
-          </w:r>
-          <w:r>
-            <w:rPr>
-              <w:rStyle w:val="ae"/>
-              <w:sz w:val="24"/>
-              <w:szCs w:val="32"/>
-              <w:lang w:val="en-US"/>
-            </w:rPr>
-            <w:t>ds@dsystems.su</w:t>
-          </w:r>
-          <w:r>
-            <w:rPr>
-              <w:rStyle w:val="ae"/>
-              <w:sz w:val="24"/>
-              <w:szCs w:val="32"/>
-              <w:lang w:val="en-US"/>
-            </w:rPr>
-            <w:fldChar w:fldCharType="end"/>
-          </w:r>
+          <w:hyperlink r:id="rId3" w:history="1">
+            <w:r>
+              <w:rPr>
+                <w:rStyle w:val="ae"/>
+                <w:sz w:val="24"/>
+                <w:szCs w:val="32"/>
+                <w:lang w:val="en-US"/>
+              </w:rPr>
+              <w:t>ds@dsystems.su</w:t>
+            </w:r>
+          </w:hyperlink>
         </w:p>
         <w:p>
           <w:pPr>
@@ -3678,7 +3494,7 @@
 </file>
 
 <file path=word/numbering.xml><?xml version="1.0" encoding="utf-8"?>
-<w:numbering xmlns:wpc="http://schemas.microsoft.com/office/word/2010/wordprocessingCanvas" xmlns:cx="http://schemas.microsoft.com/office/drawing/2014/chartex" xmlns:cx1="http://schemas.microsoft.com/office/drawing/2015/9/8/chartex" xmlns:cx2="http://schemas.microsoft.com/office/drawing/2015/10/21/chartex" xmlns:cx3="http://schemas.microsoft.com/office/drawing/2016/5/9/chartex" xmlns:cx4="http://schemas.microsoft.com/office/drawing/2016/5/10/chartex" xmlns:cx5="http://schemas.microsoft.com/office/drawing/2016/5/11/chartex" xmlns:cx6="http://schemas.microsoft.com/office/drawing/2016/5/12/chartex" xmlns:cx7="http://schemas.microsoft.com/office/drawing/2016/5/13/chartex" xmlns:cx8="http://schemas.microsoft.com/office/drawing/2016/5/14/chartex" xmlns:mc="http://schemas.openxmlformats.org/markup-compatibility/2006" xmlns:aink="http://schemas.microsoft.com/office/drawing/2016/ink" xmlns:am3d="http://schemas.microsoft.com/office/drawing/2017/model3d" xmlns:o="urn:schemas-microsoft-com:office:office" xmlns:oel="http://schemas.microsoft.com/office/2019/extlst" xmlns:r="http://schemas.openxmlformats.org/officeDocument/2006/relationships" xmlns:m="http://schemas.openxmlformats.org/officeDocument/2006/math" xmlns:v="urn:schemas-microsoft-com:vml" xmlns:wp14="http://schemas.microsoft.com/office/word/2010/wordprocessingDrawing" xmlns:wp="http://schemas.openxmlformats.org/drawingml/2006/wordprocessingDrawing" xmlns:w10="urn:schemas-microsoft-com:office:word" xmlns:w="http://schemas.openxmlformats.org/wordprocessingml/2006/main" xmlns:w14="http://schemas.microsoft.com/office/word/2010/wordml" xmlns:w15="http://schemas.microsoft.com/office/word/2012/wordml" xmlns:w16cex="http://schemas.microsoft.com/office/word/2018/wordml/cex" xmlns:w16cid="http://schemas.microsoft.com/office/word/2016/wordml/cid" xmlns:w16="http://schemas.microsoft.com/office/word/2018/wordml" xmlns:w16sdtdh="http://schemas.microsoft.com/office/word/2020/wordml/sdtdatahash" xmlns:w16se="http://schemas.microsoft.com/office/word/2015/wordml/symex" xmlns:wpg="http://schemas.microsoft.com/office/word/2010/wordprocessingGroup" xmlns:wpi="http://schemas.microsoft.com/office/word/2010/wordprocessingInk" xmlns:wne="http://schemas.microsoft.com/office/word/2006/wordml" xmlns:wps="http://schemas.microsoft.com/office/word/2010/wordprocessingShape" mc:Ignorable="w14 w15 w16se w16cid w16 w16cex w16sdtdh wp14">
+<w:numbering xmlns:wpc="http://schemas.microsoft.com/office/word/2010/wordprocessingCanvas" xmlns:cx="http://schemas.microsoft.com/office/drawing/2014/chartex" xmlns:cx1="http://schemas.microsoft.com/office/drawing/2015/9/8/chartex" xmlns:cx2="http://schemas.microsoft.com/office/drawing/2015/10/21/chartex" xmlns:cx3="http://schemas.microsoft.com/office/drawing/2016/5/9/chartex" xmlns:cx4="http://schemas.microsoft.com/office/drawing/2016/5/10/chartex" xmlns:cx5="http://schemas.microsoft.com/office/drawing/2016/5/11/chartex" xmlns:cx6="http://schemas.microsoft.com/office/drawing/2016/5/12/chartex" xmlns:cx7="http://schemas.microsoft.com/office/drawing/2016/5/13/chartex" xmlns:cx8="http://schemas.microsoft.com/office/drawing/2016/5/14/chartex" xmlns:mc="http://schemas.openxmlformats.org/markup-compatibility/2006" xmlns:aink="http://schemas.microsoft.com/office/drawing/2016/ink" xmlns:am3d="http://schemas.microsoft.com/office/drawing/2017/model3d" xmlns:o="urn:schemas-microsoft-com:office:office" xmlns:oel="http://schemas.microsoft.com/office/2019/extlst" xmlns:r="http://schemas.openxmlformats.org/officeDocument/2006/relationships" xmlns:m="http://schemas.openxmlformats.org/officeDocument/2006/math" xmlns:v="urn:schemas-microsoft-com:vml" xmlns:wp14="http://schemas.microsoft.com/office/word/2010/wordprocessingDrawing" xmlns:wp="http://schemas.openxmlformats.org/drawingml/2006/wordprocessingDrawing" xmlns:w10="urn:schemas-microsoft-com:office:word" xmlns:w="http://schemas.openxmlformats.org/wordprocessingml/2006/main" xmlns:w14="http://schemas.microsoft.com/office/word/2010/wordml" xmlns:w15="http://schemas.microsoft.com/office/word/2012/wordml" xmlns:w16cex="http://schemas.microsoft.com/office/word/2018/wordml/cex" xmlns:w16cid="http://schemas.microsoft.com/office/word/2016/wordml/cid" xmlns:w16="http://schemas.microsoft.com/office/word/2018/wordml" xmlns:w16du="http://schemas.microsoft.com/office/word/2023/wordml/word16du" xmlns:w16sdtdh="http://schemas.microsoft.com/office/word/2020/wordml/sdtdatahash" xmlns:w16sdtfl="http://schemas.microsoft.com/office/word/2024/wordml/sdtformatlock" xmlns:w16se="http://schemas.microsoft.com/office/word/2015/wordml/symex" xmlns:wpg="http://schemas.microsoft.com/office/word/2010/wordprocessingGroup" xmlns:wpi="http://schemas.microsoft.com/office/word/2010/wordprocessingInk" xmlns:wne="http://schemas.microsoft.com/office/word/2006/wordml" xmlns:wps="http://schemas.microsoft.com/office/word/2010/wordprocessingShape" mc:Ignorable="w14 w15 w16se w16cid w16 w16cex w16sdtdh w16sdtfl w16du wp14">
   <w:abstractNum w:abstractNumId="0" w15:restartNumberingAfterBreak="0">
     <w:nsid w:val="0C665617"/>
     <w:multiLevelType w:val="hybridMultilevel"/>
@@ -4944,7 +4760,7 @@
 </file>
 
 <file path=word/styles.xml><?xml version="1.0" encoding="utf-8"?>
-<w:styles xmlns:mc="http://schemas.openxmlformats.org/markup-compatibility/2006" xmlns:r="http://schemas.openxmlformats.org/officeDocument/2006/relationships" xmlns:w="http://schemas.openxmlformats.org/wordprocessingml/2006/main" xmlns:w14="http://schemas.microsoft.com/office/word/2010/wordml" xmlns:w15="http://schemas.microsoft.com/office/word/2012/wordml" xmlns:w16cex="http://schemas.microsoft.com/office/word/2018/wordml/cex" xmlns:w16cid="http://schemas.microsoft.com/office/word/2016/wordml/cid" xmlns:w16="http://schemas.microsoft.com/office/word/2018/wordml" xmlns:w16sdtdh="http://schemas.microsoft.com/office/word/2020/wordml/sdtdatahash" xmlns:w16se="http://schemas.microsoft.com/office/word/2015/wordml/symex" mc:Ignorable="w14 w15 w16se w16cid w16 w16cex w16sdtdh">
+<w:styles xmlns:mc="http://schemas.openxmlformats.org/markup-compatibility/2006" xmlns:r="http://schemas.openxmlformats.org/officeDocument/2006/relationships" xmlns:w="http://schemas.openxmlformats.org/wordprocessingml/2006/main" xmlns:w14="http://schemas.microsoft.com/office/word/2010/wordml" xmlns:w15="http://schemas.microsoft.com/office/word/2012/wordml" xmlns:w16cex="http://schemas.microsoft.com/office/word/2018/wordml/cex" xmlns:w16cid="http://schemas.microsoft.com/office/word/2016/wordml/cid" xmlns:w16="http://schemas.microsoft.com/office/word/2018/wordml" xmlns:w16du="http://schemas.microsoft.com/office/word/2023/wordml/word16du" xmlns:w16sdtdh="http://schemas.microsoft.com/office/word/2020/wordml/sdtdatahash" xmlns:w16sdtfl="http://schemas.microsoft.com/office/word/2024/wordml/sdtformatlock" xmlns:w16se="http://schemas.microsoft.com/office/word/2015/wordml/symex" mc:Ignorable="w14 w15 w16se w16cid w16 w16cex w16sdtdh w16sdtfl w16du">
   <w:docDefaults>
     <w:rPrDefault>
       <w:rPr>
@@ -5367,6 +5183,7 @@
   <w:style w:type="character" w:default="1" w:styleId="a0">
     <w:name w:val="Default Paragraph Font"/>
     <w:uiPriority w:val="1"/>
+    <w:semiHidden/>
     <w:unhideWhenUsed/>
   </w:style>
   <w:style w:type="table" w:default="1" w:styleId="a1">
@@ -5567,31 +5384,31 @@
       <w:tblStyleRowBandSize w:val="1"/>
       <w:tblStyleColBandSize w:val="1"/>
       <w:tblBorders>
-        <w:top w:val="single" w:sz="4" w:space="0" w:color="758497" w:themeColor="text1" w:themeTint="99"/>
-        <w:left w:val="single" w:sz="4" w:space="0" w:color="758497" w:themeColor="text1" w:themeTint="99"/>
-        <w:bottom w:val="single" w:sz="4" w:space="0" w:color="758497" w:themeColor="text1" w:themeTint="99"/>
-        <w:right w:val="single" w:sz="4" w:space="0" w:color="758497" w:themeColor="text1" w:themeTint="99"/>
-        <w:insideH w:val="single" w:sz="4" w:space="0" w:color="758497" w:themeColor="text1" w:themeTint="99"/>
-        <w:insideV w:val="single" w:sz="4" w:space="0" w:color="758497" w:themeColor="text1" w:themeTint="99"/>
+        <w:top w:val="single" w:sz="4" w:space="0" w:color="666666" w:themeColor="text1" w:themeTint="99"/>
+        <w:left w:val="single" w:sz="4" w:space="0" w:color="666666" w:themeColor="text1" w:themeTint="99"/>
+        <w:bottom w:val="single" w:sz="4" w:space="0" w:color="666666" w:themeColor="text1" w:themeTint="99"/>
+        <w:right w:val="single" w:sz="4" w:space="0" w:color="666666" w:themeColor="text1" w:themeTint="99"/>
+        <w:insideH w:val="single" w:sz="4" w:space="0" w:color="666666" w:themeColor="text1" w:themeTint="99"/>
+        <w:insideV w:val="single" w:sz="4" w:space="0" w:color="666666" w:themeColor="text1" w:themeTint="99"/>
       </w:tblBorders>
     </w:tblPr>
     <w:tblStylePr w:type="firstRow">
       <w:rPr>
         <w:b/>
         <w:bCs/>
-        <w:color w:val="F9F9FB" w:themeColor="background1"/>
+        <w:color w:val="FFFFFF" w:themeColor="background1"/>
       </w:rPr>
       <w:tblPr/>
       <w:tcPr>
         <w:tcBorders>
-          <w:top w:val="single" w:sz="4" w:space="0" w:color="2E353D" w:themeColor="text1"/>
-          <w:left w:val="single" w:sz="4" w:space="0" w:color="2E353D" w:themeColor="text1"/>
-          <w:bottom w:val="single" w:sz="4" w:space="0" w:color="2E353D" w:themeColor="text1"/>
-          <w:right w:val="single" w:sz="4" w:space="0" w:color="2E353D" w:themeColor="text1"/>
+          <w:top w:val="single" w:sz="4" w:space="0" w:color="000000" w:themeColor="text1"/>
+          <w:left w:val="single" w:sz="4" w:space="0" w:color="000000" w:themeColor="text1"/>
+          <w:bottom w:val="single" w:sz="4" w:space="0" w:color="000000" w:themeColor="text1"/>
+          <w:right w:val="single" w:sz="4" w:space="0" w:color="000000" w:themeColor="text1"/>
           <w:insideH w:val="nil"/>
           <w:insideV w:val="nil"/>
         </w:tcBorders>
-        <w:shd w:val="clear" w:color="auto" w:fill="2E353D" w:themeFill="text1"/>
+        <w:shd w:val="clear" w:color="auto" w:fill="000000" w:themeFill="text1"/>
       </w:tcPr>
     </w:tblStylePr>
     <w:tblStylePr w:type="lastRow">
@@ -5602,7 +5419,7 @@
       <w:tblPr/>
       <w:tcPr>
         <w:tcBorders>
-          <w:top w:val="double" w:sz="4" w:space="0" w:color="2E353D" w:themeColor="text1"/>
+          <w:top w:val="double" w:sz="4" w:space="0" w:color="000000" w:themeColor="text1"/>
         </w:tcBorders>
       </w:tcPr>
     </w:tblStylePr>
@@ -5621,13 +5438,13 @@
     <w:tblStylePr w:type="band1Vert">
       <w:tblPr/>
       <w:tcPr>
-        <w:shd w:val="clear" w:color="auto" w:fill="D1D6DC" w:themeFill="text1" w:themeFillTint="33"/>
+        <w:shd w:val="clear" w:color="auto" w:fill="CCCCCC" w:themeFill="text1" w:themeFillTint="33"/>
       </w:tcPr>
     </w:tblStylePr>
     <w:tblStylePr w:type="band1Horz">
       <w:tblPr/>
       <w:tcPr>
-        <w:shd w:val="clear" w:color="auto" w:fill="D1D6DC" w:themeFill="text1" w:themeFillTint="33"/>
+        <w:shd w:val="clear" w:color="auto" w:fill="CCCCCC" w:themeFill="text1" w:themeFillTint="33"/>
       </w:tcPr>
     </w:tblStylePr>
   </w:style>
@@ -5643,21 +5460,21 @@
       <w:tblStyleRowBandSize w:val="1"/>
       <w:tblStyleColBandSize w:val="1"/>
       <w:tblBorders>
-        <w:top w:val="single" w:sz="4" w:space="0" w:color="2E353D" w:themeColor="text1"/>
-        <w:left w:val="single" w:sz="4" w:space="0" w:color="2E353D" w:themeColor="text1"/>
-        <w:bottom w:val="single" w:sz="4" w:space="0" w:color="2E353D" w:themeColor="text1"/>
-        <w:right w:val="single" w:sz="4" w:space="0" w:color="2E353D" w:themeColor="text1"/>
+        <w:top w:val="single" w:sz="4" w:space="0" w:color="000000" w:themeColor="text1"/>
+        <w:left w:val="single" w:sz="4" w:space="0" w:color="000000" w:themeColor="text1"/>
+        <w:bottom w:val="single" w:sz="4" w:space="0" w:color="000000" w:themeColor="text1"/>
+        <w:right w:val="single" w:sz="4" w:space="0" w:color="000000" w:themeColor="text1"/>
       </w:tblBorders>
     </w:tblPr>
     <w:tblStylePr w:type="firstRow">
       <w:rPr>
         <w:b/>
         <w:bCs/>
-        <w:color w:val="F9F9FB" w:themeColor="background1"/>
+        <w:color w:val="FFFFFF" w:themeColor="background1"/>
       </w:rPr>
       <w:tblPr/>
       <w:tcPr>
-        <w:shd w:val="clear" w:color="auto" w:fill="2E353D" w:themeFill="text1"/>
+        <w:shd w:val="clear" w:color="auto" w:fill="000000" w:themeFill="text1"/>
       </w:tcPr>
     </w:tblStylePr>
     <w:tblStylePr w:type="lastRow">
@@ -5668,9 +5485,9 @@
       <w:tblPr/>
       <w:tcPr>
         <w:tcBorders>
-          <w:top w:val="double" w:sz="4" w:space="0" w:color="2E353D" w:themeColor="text1"/>
+          <w:top w:val="double" w:sz="4" w:space="0" w:color="000000" w:themeColor="text1"/>
         </w:tcBorders>
-        <w:shd w:val="clear" w:color="auto" w:fill="F9F9FB" w:themeFill="background1"/>
+        <w:shd w:val="clear" w:color="auto" w:fill="FFFFFF" w:themeFill="background1"/>
       </w:tcPr>
     </w:tblStylePr>
     <w:tblStylePr w:type="firstCol">
@@ -5683,7 +5500,7 @@
         <w:tcBorders>
           <w:right w:val="nil"/>
         </w:tcBorders>
-        <w:shd w:val="clear" w:color="auto" w:fill="F9F9FB" w:themeFill="background1"/>
+        <w:shd w:val="clear" w:color="auto" w:fill="FFFFFF" w:themeFill="background1"/>
       </w:tcPr>
     </w:tblStylePr>
     <w:tblStylePr w:type="lastCol">
@@ -5696,15 +5513,15 @@
         <w:tcBorders>
           <w:left w:val="nil"/>
         </w:tcBorders>
-        <w:shd w:val="clear" w:color="auto" w:fill="F9F9FB" w:themeFill="background1"/>
+        <w:shd w:val="clear" w:color="auto" w:fill="FFFFFF" w:themeFill="background1"/>
       </w:tcPr>
     </w:tblStylePr>
     <w:tblStylePr w:type="band1Vert">
       <w:tblPr/>
       <w:tcPr>
         <w:tcBorders>
-          <w:left w:val="single" w:sz="4" w:space="0" w:color="2E353D" w:themeColor="text1"/>
-          <w:right w:val="single" w:sz="4" w:space="0" w:color="2E353D" w:themeColor="text1"/>
+          <w:left w:val="single" w:sz="4" w:space="0" w:color="000000" w:themeColor="text1"/>
+          <w:right w:val="single" w:sz="4" w:space="0" w:color="000000" w:themeColor="text1"/>
         </w:tcBorders>
       </w:tcPr>
     </w:tblStylePr>
@@ -5712,8 +5529,8 @@
       <w:tblPr/>
       <w:tcPr>
         <w:tcBorders>
-          <w:top w:val="single" w:sz="4" w:space="0" w:color="2E353D" w:themeColor="text1"/>
-          <w:bottom w:val="single" w:sz="4" w:space="0" w:color="2E353D" w:themeColor="text1"/>
+          <w:top w:val="single" w:sz="4" w:space="0" w:color="000000" w:themeColor="text1"/>
+          <w:bottom w:val="single" w:sz="4" w:space="0" w:color="000000" w:themeColor="text1"/>
           <w:insideH w:val="nil"/>
         </w:tcBorders>
       </w:tcPr>
@@ -5740,7 +5557,7 @@
       <w:tblPr/>
       <w:tcPr>
         <w:tcBorders>
-          <w:top w:val="double" w:sz="4" w:space="0" w:color="2E353D" w:themeColor="text1"/>
+          <w:top w:val="double" w:sz="4" w:space="0" w:color="000000" w:themeColor="text1"/>
           <w:left w:val="nil"/>
         </w:tcBorders>
       </w:tcPr>
@@ -5749,7 +5566,7 @@
       <w:tblPr/>
       <w:tcPr>
         <w:tcBorders>
-          <w:top w:val="double" w:sz="4" w:space="0" w:color="2E353D" w:themeColor="text1"/>
+          <w:top w:val="double" w:sz="4" w:space="0" w:color="000000" w:themeColor="text1"/>
           <w:right w:val="nil"/>
         </w:tcBorders>
       </w:tcPr>
@@ -5778,97 +5595,97 @@
       <w:tblStyleRowBandSize w:val="1"/>
       <w:tblStyleColBandSize w:val="1"/>
       <w:tblBorders>
-        <w:top w:val="single" w:sz="4" w:space="0" w:color="F9F9FB" w:themeColor="background1"/>
-        <w:left w:val="single" w:sz="4" w:space="0" w:color="F9F9FB" w:themeColor="background1"/>
-        <w:bottom w:val="single" w:sz="4" w:space="0" w:color="F9F9FB" w:themeColor="background1"/>
-        <w:right w:val="single" w:sz="4" w:space="0" w:color="F9F9FB" w:themeColor="background1"/>
-        <w:insideH w:val="single" w:sz="4" w:space="0" w:color="F9F9FB" w:themeColor="background1"/>
-        <w:insideV w:val="single" w:sz="4" w:space="0" w:color="F9F9FB" w:themeColor="background1"/>
+        <w:top w:val="single" w:sz="4" w:space="0" w:color="FFFFFF" w:themeColor="background1"/>
+        <w:left w:val="single" w:sz="4" w:space="0" w:color="FFFFFF" w:themeColor="background1"/>
+        <w:bottom w:val="single" w:sz="4" w:space="0" w:color="FFFFFF" w:themeColor="background1"/>
+        <w:right w:val="single" w:sz="4" w:space="0" w:color="FFFFFF" w:themeColor="background1"/>
+        <w:insideH w:val="single" w:sz="4" w:space="0" w:color="FFFFFF" w:themeColor="background1"/>
+        <w:insideV w:val="single" w:sz="4" w:space="0" w:color="FFFFFF" w:themeColor="background1"/>
       </w:tblBorders>
     </w:tblPr>
     <w:tcPr>
-      <w:shd w:val="clear" w:color="auto" w:fill="D1D6DC" w:themeFill="text1" w:themeFillTint="33"/>
+      <w:shd w:val="clear" w:color="auto" w:fill="CCCCCC" w:themeFill="text1" w:themeFillTint="33"/>
     </w:tcPr>
     <w:tblStylePr w:type="firstRow">
       <w:rPr>
         <w:b/>
         <w:bCs/>
-        <w:color w:val="F9F9FB" w:themeColor="background1"/>
+        <w:color w:val="FFFFFF" w:themeColor="background1"/>
       </w:rPr>
       <w:tblPr/>
       <w:tcPr>
         <w:tcBorders>
-          <w:top w:val="single" w:sz="4" w:space="0" w:color="F9F9FB" w:themeColor="background1"/>
-          <w:left w:val="single" w:sz="4" w:space="0" w:color="F9F9FB" w:themeColor="background1"/>
-          <w:right w:val="single" w:sz="4" w:space="0" w:color="F9F9FB" w:themeColor="background1"/>
+          <w:top w:val="single" w:sz="4" w:space="0" w:color="FFFFFF" w:themeColor="background1"/>
+          <w:left w:val="single" w:sz="4" w:space="0" w:color="FFFFFF" w:themeColor="background1"/>
+          <w:right w:val="single" w:sz="4" w:space="0" w:color="FFFFFF" w:themeColor="background1"/>
           <w:insideH w:val="nil"/>
           <w:insideV w:val="nil"/>
         </w:tcBorders>
-        <w:shd w:val="clear" w:color="auto" w:fill="2E353D" w:themeFill="text1"/>
+        <w:shd w:val="clear" w:color="auto" w:fill="000000" w:themeFill="text1"/>
       </w:tcPr>
     </w:tblStylePr>
     <w:tblStylePr w:type="lastRow">
       <w:rPr>
         <w:b/>
         <w:bCs/>
-        <w:color w:val="F9F9FB" w:themeColor="background1"/>
+        <w:color w:val="FFFFFF" w:themeColor="background1"/>
       </w:rPr>
       <w:tblPr/>
       <w:tcPr>
         <w:tcBorders>
-          <w:left w:val="single" w:sz="4" w:space="0" w:color="F9F9FB" w:themeColor="background1"/>
-          <w:bottom w:val="single" w:sz="4" w:space="0" w:color="F9F9FB" w:themeColor="background1"/>
-          <w:right w:val="single" w:sz="4" w:space="0" w:color="F9F9FB" w:themeColor="background1"/>
+          <w:left w:val="single" w:sz="4" w:space="0" w:color="FFFFFF" w:themeColor="background1"/>
+          <w:bottom w:val="single" w:sz="4" w:space="0" w:color="FFFFFF" w:themeColor="background1"/>
+          <w:right w:val="single" w:sz="4" w:space="0" w:color="FFFFFF" w:themeColor="background1"/>
           <w:insideH w:val="nil"/>
           <w:insideV w:val="nil"/>
         </w:tcBorders>
-        <w:shd w:val="clear" w:color="auto" w:fill="2E353D" w:themeFill="text1"/>
+        <w:shd w:val="clear" w:color="auto" w:fill="000000" w:themeFill="text1"/>
       </w:tcPr>
     </w:tblStylePr>
     <w:tblStylePr w:type="firstCol">
       <w:rPr>
         <w:b/>
         <w:bCs/>
-        <w:color w:val="F9F9FB" w:themeColor="background1"/>
+        <w:color w:val="FFFFFF" w:themeColor="background1"/>
       </w:rPr>
       <w:tblPr/>
       <w:tcPr>
         <w:tcBorders>
-          <w:top w:val="single" w:sz="4" w:space="0" w:color="F9F9FB" w:themeColor="background1"/>
-          <w:left w:val="single" w:sz="4" w:space="0" w:color="F9F9FB" w:themeColor="background1"/>
-          <w:bottom w:val="single" w:sz="4" w:space="0" w:color="F9F9FB" w:themeColor="background1"/>
+          <w:top w:val="single" w:sz="4" w:space="0" w:color="FFFFFF" w:themeColor="background1"/>
+          <w:left w:val="single" w:sz="4" w:space="0" w:color="FFFFFF" w:themeColor="background1"/>
+          <w:bottom w:val="single" w:sz="4" w:space="0" w:color="FFFFFF" w:themeColor="background1"/>
           <w:insideV w:val="nil"/>
         </w:tcBorders>
-        <w:shd w:val="clear" w:color="auto" w:fill="2E353D" w:themeFill="text1"/>
+        <w:shd w:val="clear" w:color="auto" w:fill="000000" w:themeFill="text1"/>
       </w:tcPr>
     </w:tblStylePr>
     <w:tblStylePr w:type="lastCol">
       <w:rPr>
         <w:b/>
         <w:bCs/>
-        <w:color w:val="F9F9FB" w:themeColor="background1"/>
+        <w:color w:val="FFFFFF" w:themeColor="background1"/>
       </w:rPr>
       <w:tblPr/>
       <w:tcPr>
         <w:tcBorders>
-          <w:top w:val="single" w:sz="4" w:space="0" w:color="F9F9FB" w:themeColor="background1"/>
-          <w:bottom w:val="single" w:sz="4" w:space="0" w:color="F9F9FB" w:themeColor="background1"/>
-          <w:right w:val="single" w:sz="4" w:space="0" w:color="F9F9FB" w:themeColor="background1"/>
+          <w:top w:val="single" w:sz="4" w:space="0" w:color="FFFFFF" w:themeColor="background1"/>
+          <w:bottom w:val="single" w:sz="4" w:space="0" w:color="FFFFFF" w:themeColor="background1"/>
+          <w:right w:val="single" w:sz="4" w:space="0" w:color="FFFFFF" w:themeColor="background1"/>
           <w:insideV w:val="nil"/>
         </w:tcBorders>
-        <w:shd w:val="clear" w:color="auto" w:fill="2E353D" w:themeFill="text1"/>
+        <w:shd w:val="clear" w:color="auto" w:fill="000000" w:themeFill="text1"/>
       </w:tcPr>
     </w:tblStylePr>
     <w:tblStylePr w:type="band1Vert">
       <w:tblPr/>
       <w:tcPr>
-        <w:shd w:val="clear" w:color="auto" w:fill="A3ADB9" w:themeFill="text1" w:themeFillTint="66"/>
+        <w:shd w:val="clear" w:color="auto" w:fill="999999" w:themeFill="text1" w:themeFillTint="66"/>
       </w:tcPr>
     </w:tblStylePr>
     <w:tblStylePr w:type="band1Horz">
       <w:tblPr/>
       <w:tcPr>
-        <w:shd w:val="clear" w:color="auto" w:fill="A3ADB9" w:themeFill="text1" w:themeFillTint="66"/>
+        <w:shd w:val="clear" w:color="auto" w:fill="999999" w:themeFill="text1" w:themeFillTint="66"/>
       </w:tcPr>
     </w:tblStylePr>
   </w:style>
@@ -5881,18 +5698,18 @@
       <w:spacing w:after="0" w:line="240" w:lineRule="auto"/>
     </w:pPr>
     <w:rPr>
-      <w:color w:val="2E353D" w:themeColor="text1"/>
+      <w:color w:val="000000" w:themeColor="text1"/>
     </w:rPr>
     <w:tblPr>
       <w:tblStyleRowBandSize w:val="1"/>
       <w:tblStyleColBandSize w:val="1"/>
       <w:tblBorders>
-        <w:top w:val="single" w:sz="4" w:space="0" w:color="758497" w:themeColor="text1" w:themeTint="99"/>
-        <w:left w:val="single" w:sz="4" w:space="0" w:color="758497" w:themeColor="text1" w:themeTint="99"/>
-        <w:bottom w:val="single" w:sz="4" w:space="0" w:color="758497" w:themeColor="text1" w:themeTint="99"/>
-        <w:right w:val="single" w:sz="4" w:space="0" w:color="758497" w:themeColor="text1" w:themeTint="99"/>
-        <w:insideH w:val="single" w:sz="4" w:space="0" w:color="758497" w:themeColor="text1" w:themeTint="99"/>
-        <w:insideV w:val="single" w:sz="4" w:space="0" w:color="758497" w:themeColor="text1" w:themeTint="99"/>
+        <w:top w:val="single" w:sz="4" w:space="0" w:color="666666" w:themeColor="text1" w:themeTint="99"/>
+        <w:left w:val="single" w:sz="4" w:space="0" w:color="666666" w:themeColor="text1" w:themeTint="99"/>
+        <w:bottom w:val="single" w:sz="4" w:space="0" w:color="666666" w:themeColor="text1" w:themeTint="99"/>
+        <w:right w:val="single" w:sz="4" w:space="0" w:color="666666" w:themeColor="text1" w:themeTint="99"/>
+        <w:insideH w:val="single" w:sz="4" w:space="0" w:color="666666" w:themeColor="text1" w:themeTint="99"/>
+        <w:insideV w:val="single" w:sz="4" w:space="0" w:color="666666" w:themeColor="text1" w:themeTint="99"/>
       </w:tblBorders>
     </w:tblPr>
     <w:tblStylePr w:type="firstRow">
@@ -5903,7 +5720,7 @@
       <w:tblPr/>
       <w:tcPr>
         <w:tcBorders>
-          <w:bottom w:val="single" w:sz="12" w:space="0" w:color="758497" w:themeColor="text1" w:themeTint="99"/>
+          <w:bottom w:val="single" w:sz="12" w:space="0" w:color="666666" w:themeColor="text1" w:themeTint="99"/>
         </w:tcBorders>
       </w:tcPr>
     </w:tblStylePr>
@@ -5915,7 +5732,7 @@
       <w:tblPr/>
       <w:tcPr>
         <w:tcBorders>
-          <w:top w:val="double" w:sz="4" w:space="0" w:color="758497" w:themeColor="text1" w:themeTint="99"/>
+          <w:top w:val="double" w:sz="4" w:space="0" w:color="666666" w:themeColor="text1" w:themeTint="99"/>
         </w:tcBorders>
       </w:tcPr>
     </w:tblStylePr>
@@ -5934,13 +5751,13 @@
     <w:tblStylePr w:type="band1Vert">
       <w:tblPr/>
       <w:tcPr>
-        <w:shd w:val="clear" w:color="auto" w:fill="D1D6DC" w:themeFill="text1" w:themeFillTint="33"/>
+        <w:shd w:val="clear" w:color="auto" w:fill="CCCCCC" w:themeFill="text1" w:themeFillTint="33"/>
       </w:tcPr>
     </w:tblStylePr>
     <w:tblStylePr w:type="band1Horz">
       <w:tblPr/>
       <w:tcPr>
-        <w:shd w:val="clear" w:color="auto" w:fill="D1D6DC" w:themeFill="text1" w:themeFillTint="33"/>
+        <w:shd w:val="clear" w:color="auto" w:fill="CCCCCC" w:themeFill="text1" w:themeFillTint="33"/>
       </w:tcPr>
     </w:tblStylePr>
   </w:style>
@@ -6024,7 +5841,7 @@
 </file>
 
 <file path=word/glossary/document.xml><?xml version="1.0" encoding="utf-8"?>
-<w:glossaryDocument xmlns:wpc="http://schemas.microsoft.com/office/word/2010/wordprocessingCanvas" xmlns:cx="http://schemas.microsoft.com/office/drawing/2014/chartex" xmlns:cx1="http://schemas.microsoft.com/office/drawing/2015/9/8/chartex" xmlns:cx2="http://schemas.microsoft.com/office/drawing/2015/10/21/chartex" xmlns:cx3="http://schemas.microsoft.com/office/drawing/2016/5/9/chartex" xmlns:cx4="http://schemas.microsoft.com/office/drawing/2016/5/10/chartex" xmlns:cx5="http://schemas.microsoft.com/office/drawing/2016/5/11/chartex" xmlns:cx6="http://schemas.microsoft.com/office/drawing/2016/5/12/chartex" xmlns:cx7="http://schemas.microsoft.com/office/drawing/2016/5/13/chartex" xmlns:cx8="http://schemas.microsoft.com/office/drawing/2016/5/14/chartex" xmlns:mc="http://schemas.openxmlformats.org/markup-compatibility/2006" xmlns:aink="http://schemas.microsoft.com/office/drawing/2016/ink" xmlns:am3d="http://schemas.microsoft.com/office/drawing/2017/model3d" xmlns:o="urn:schemas-microsoft-com:office:office" xmlns:oel="http://schemas.microsoft.com/office/2019/extlst" xmlns:r="http://schemas.openxmlformats.org/officeDocument/2006/relationships" xmlns:m="http://schemas.openxmlformats.org/officeDocument/2006/math" xmlns:v="urn:schemas-microsoft-com:vml" xmlns:wp14="http://schemas.microsoft.com/office/word/2010/wordprocessingDrawing" xmlns:wp="http://schemas.openxmlformats.org/drawingml/2006/wordprocessingDrawing" xmlns:w10="urn:schemas-microsoft-com:office:word" xmlns:w="http://schemas.openxmlformats.org/wordprocessingml/2006/main" xmlns:w14="http://schemas.microsoft.com/office/word/2010/wordml" xmlns:w15="http://schemas.microsoft.com/office/word/2012/wordml" xmlns:w16cex="http://schemas.microsoft.com/office/word/2018/wordml/cex" xmlns:w16cid="http://schemas.microsoft.com/office/word/2016/wordml/cid" xmlns:w16="http://schemas.microsoft.com/office/word/2018/wordml" xmlns:w16sdtdh="http://schemas.microsoft.com/office/word/2020/wordml/sdtdatahash" xmlns:w16se="http://schemas.microsoft.com/office/word/2015/wordml/symex" xmlns:wpg="http://schemas.microsoft.com/office/word/2010/wordprocessingGroup" xmlns:wpi="http://schemas.microsoft.com/office/word/2010/wordprocessingInk" xmlns:wne="http://schemas.microsoft.com/office/word/2006/wordml" xmlns:wps="http://schemas.microsoft.com/office/word/2010/wordprocessingShape" mc:Ignorable="w14 w15 w16se w16cid w16 w16cex w16sdtdh wp14">
+<w:glossaryDocument xmlns:wpc="http://schemas.microsoft.com/office/word/2010/wordprocessingCanvas" xmlns:cx="http://schemas.microsoft.com/office/drawing/2014/chartex" xmlns:cx1="http://schemas.microsoft.com/office/drawing/2015/9/8/chartex" xmlns:cx2="http://schemas.microsoft.com/office/drawing/2015/10/21/chartex" xmlns:cx3="http://schemas.microsoft.com/office/drawing/2016/5/9/chartex" xmlns:cx4="http://schemas.microsoft.com/office/drawing/2016/5/10/chartex" xmlns:cx5="http://schemas.microsoft.com/office/drawing/2016/5/11/chartex" xmlns:cx6="http://schemas.microsoft.com/office/drawing/2016/5/12/chartex" xmlns:cx7="http://schemas.microsoft.com/office/drawing/2016/5/13/chartex" xmlns:cx8="http://schemas.microsoft.com/office/drawing/2016/5/14/chartex" xmlns:mc="http://schemas.openxmlformats.org/markup-compatibility/2006" xmlns:aink="http://schemas.microsoft.com/office/drawing/2016/ink" xmlns:am3d="http://schemas.microsoft.com/office/drawing/2017/model3d" xmlns:o="urn:schemas-microsoft-com:office:office" xmlns:oel="http://schemas.microsoft.com/office/2019/extlst" xmlns:r="http://schemas.openxmlformats.org/officeDocument/2006/relationships" xmlns:m="http://schemas.openxmlformats.org/officeDocument/2006/math" xmlns:v="urn:schemas-microsoft-com:vml" xmlns:wp14="http://schemas.microsoft.com/office/word/2010/wordprocessingDrawing" xmlns:wp="http://schemas.openxmlformats.org/drawingml/2006/wordprocessingDrawing" xmlns:w10="urn:schemas-microsoft-com:office:word" xmlns:w="http://schemas.openxmlformats.org/wordprocessingml/2006/main" xmlns:w14="http://schemas.microsoft.com/office/word/2010/wordml" xmlns:w15="http://schemas.microsoft.com/office/word/2012/wordml" xmlns:w16cex="http://schemas.microsoft.com/office/word/2018/wordml/cex" xmlns:w16cid="http://schemas.microsoft.com/office/word/2016/wordml/cid" xmlns:w16="http://schemas.microsoft.com/office/word/2018/wordml" xmlns:w16du="http://schemas.microsoft.com/office/word/2023/wordml/word16du" xmlns:w16sdtdh="http://schemas.microsoft.com/office/word/2020/wordml/sdtdatahash" xmlns:w16sdtfl="http://schemas.microsoft.com/office/word/2024/wordml/sdtformatlock" xmlns:w16se="http://schemas.microsoft.com/office/word/2015/wordml/symex" xmlns:wpg="http://schemas.microsoft.com/office/word/2010/wordprocessingGroup" xmlns:wpi="http://schemas.microsoft.com/office/word/2010/wordprocessingInk" xmlns:wne="http://schemas.microsoft.com/office/word/2006/wordml" xmlns:wps="http://schemas.microsoft.com/office/word/2010/wordprocessingShape" mc:Ignorable="w14 w15 w16se w16cid w16 w16cex w16sdtdh w16sdtfl w16du wp14">
   <w:docParts>
     <w:docPart>
       <w:docPartPr>
@@ -6205,7 +6022,7 @@
 </file>
 
 <file path=word/glossary/fontTable.xml><?xml version="1.0" encoding="utf-8"?>
-<w:fonts xmlns:mc="http://schemas.openxmlformats.org/markup-compatibility/2006" xmlns:r="http://schemas.openxmlformats.org/officeDocument/2006/relationships" xmlns:w="http://schemas.openxmlformats.org/wordprocessingml/2006/main" xmlns:w14="http://schemas.microsoft.com/office/word/2010/wordml" xmlns:w15="http://schemas.microsoft.com/office/word/2012/wordml" xmlns:w16cex="http://schemas.microsoft.com/office/word/2018/wordml/cex" xmlns:w16cid="http://schemas.microsoft.com/office/word/2016/wordml/cid" xmlns:w16="http://schemas.microsoft.com/office/word/2018/wordml" xmlns:w16sdtdh="http://schemas.microsoft.com/office/word/2020/wordml/sdtdatahash" xmlns:w16se="http://schemas.microsoft.com/office/word/2015/wordml/symex" mc:Ignorable="w14 w15 w16se w16cid w16 w16cex w16sdtdh">
+<w:fonts xmlns:mc="http://schemas.openxmlformats.org/markup-compatibility/2006" xmlns:r="http://schemas.openxmlformats.org/officeDocument/2006/relationships" xmlns:w="http://schemas.openxmlformats.org/wordprocessingml/2006/main" xmlns:w14="http://schemas.microsoft.com/office/word/2010/wordml" xmlns:w15="http://schemas.microsoft.com/office/word/2012/wordml" xmlns:w16cex="http://schemas.microsoft.com/office/word/2018/wordml/cex" xmlns:w16cid="http://schemas.microsoft.com/office/word/2016/wordml/cid" xmlns:w16="http://schemas.microsoft.com/office/word/2018/wordml" xmlns:w16du="http://schemas.microsoft.com/office/word/2023/wordml/word16du" xmlns:w16sdtdh="http://schemas.microsoft.com/office/word/2020/wordml/sdtdatahash" xmlns:w16sdtfl="http://schemas.microsoft.com/office/word/2024/wordml/sdtformatlock" xmlns:w16se="http://schemas.microsoft.com/office/word/2015/wordml/symex" mc:Ignorable="w14 w15 w16se w16cid w16 w16cex w16sdtdh w16sdtfl w16du">
   <w:font w:name="Times New Roman">
     <w:panose1 w:val="02020603050405020304"/>
     <w:charset w:val="CC"/>
@@ -6250,7 +6067,7 @@
 </file>
 
 <file path=word/glossary/settings.xml><?xml version="1.0" encoding="utf-8"?>
-<w:settings xmlns:mc="http://schemas.openxmlformats.org/markup-compatibility/2006" xmlns:o="urn:schemas-microsoft-com:office:office" xmlns:r="http://schemas.openxmlformats.org/officeDocument/2006/relationships" xmlns:m="http://schemas.openxmlformats.org/officeDocument/2006/math" xmlns:v="urn:schemas-microsoft-com:vml" xmlns:w10="urn:schemas-microsoft-com:office:word" xmlns:w="http://schemas.openxmlformats.org/wordprocessingml/2006/main" xmlns:w14="http://schemas.microsoft.com/office/word/2010/wordml" xmlns:w15="http://schemas.microsoft.com/office/word/2012/wordml" xmlns:w16cex="http://schemas.microsoft.com/office/word/2018/wordml/cex" xmlns:w16cid="http://schemas.microsoft.com/office/word/2016/wordml/cid" xmlns:w16="http://schemas.microsoft.com/office/word/2018/wordml" xmlns:w16sdtdh="http://schemas.microsoft.com/office/word/2020/wordml/sdtdatahash" xmlns:w16se="http://schemas.microsoft.com/office/word/2015/wordml/symex" xmlns:sl="http://schemas.openxmlformats.org/schemaLibrary/2006/main" mc:Ignorable="w14 w15 w16se w16cid w16 w16cex w16sdtdh">
+<w:settings xmlns:mc="http://schemas.openxmlformats.org/markup-compatibility/2006" xmlns:o="urn:schemas-microsoft-com:office:office" xmlns:r="http://schemas.openxmlformats.org/officeDocument/2006/relationships" xmlns:m="http://schemas.openxmlformats.org/officeDocument/2006/math" xmlns:v="urn:schemas-microsoft-com:vml" xmlns:w10="urn:schemas-microsoft-com:office:word" xmlns:w="http://schemas.openxmlformats.org/wordprocessingml/2006/main" xmlns:w14="http://schemas.microsoft.com/office/word/2010/wordml" xmlns:w15="http://schemas.microsoft.com/office/word/2012/wordml" xmlns:w16cex="http://schemas.microsoft.com/office/word/2018/wordml/cex" xmlns:w16cid="http://schemas.microsoft.com/office/word/2016/wordml/cid" xmlns:w16="http://schemas.microsoft.com/office/word/2018/wordml" xmlns:w16du="http://schemas.microsoft.com/office/word/2023/wordml/word16du" xmlns:w16sdtdh="http://schemas.microsoft.com/office/word/2020/wordml/sdtdatahash" xmlns:w16sdtfl="http://schemas.microsoft.com/office/word/2024/wordml/sdtformatlock" xmlns:w16se="http://schemas.microsoft.com/office/word/2015/wordml/symex" xmlns:sl="http://schemas.openxmlformats.org/schemaLibrary/2006/main" mc:Ignorable="w14 w15 w16se w16cid w16 w16cex w16sdtdh w16sdtfl w16du">
   <w:view w:val="normal"/>
   <w:defaultTabStop w:val="708"/>
   <w:characterSpacingControl w:val="doNotCompress"/>
@@ -6272,6 +6089,8 @@
     <w:rsid w:val="00514A6B"/>
     <w:rsid w:val="005642FD"/>
     <w:rsid w:val="00641F93"/>
+    <w:rsid w:val="006B1C6D"/>
+    <w:rsid w:val="0070722E"/>
     <w:rsid w:val="009E30D5"/>
     <w:rsid w:val="00A91F8C"/>
     <w:rsid w:val="00B2437D"/>
@@ -6302,7 +6121,7 @@
 </file>
 
 <file path=word/glossary/styles.xml><?xml version="1.0" encoding="utf-8"?>
-<w:styles xmlns:mc="http://schemas.openxmlformats.org/markup-compatibility/2006" xmlns:r="http://schemas.openxmlformats.org/officeDocument/2006/relationships" xmlns:w="http://schemas.openxmlformats.org/wordprocessingml/2006/main" xmlns:w14="http://schemas.microsoft.com/office/word/2010/wordml" xmlns:w15="http://schemas.microsoft.com/office/word/2012/wordml" xmlns:w16cex="http://schemas.microsoft.com/office/word/2018/wordml/cex" xmlns:w16cid="http://schemas.microsoft.com/office/word/2016/wordml/cid" xmlns:w16="http://schemas.microsoft.com/office/word/2018/wordml" xmlns:w16sdtdh="http://schemas.microsoft.com/office/word/2020/wordml/sdtdatahash" xmlns:w16se="http://schemas.microsoft.com/office/word/2015/wordml/symex" mc:Ignorable="w14 w15 w16se w16cid w16 w16cex w16sdtdh">
+<w:styles xmlns:mc="http://schemas.openxmlformats.org/markup-compatibility/2006" xmlns:r="http://schemas.openxmlformats.org/officeDocument/2006/relationships" xmlns:w="http://schemas.openxmlformats.org/wordprocessingml/2006/main" xmlns:w14="http://schemas.microsoft.com/office/word/2010/wordml" xmlns:w15="http://schemas.microsoft.com/office/word/2012/wordml" xmlns:w16cex="http://schemas.microsoft.com/office/word/2018/wordml/cex" xmlns:w16cid="http://schemas.microsoft.com/office/word/2016/wordml/cid" xmlns:w16="http://schemas.microsoft.com/office/word/2018/wordml" xmlns:w16du="http://schemas.microsoft.com/office/word/2023/wordml/word16du" xmlns:w16sdtdh="http://schemas.microsoft.com/office/word/2020/wordml/sdtdatahash" xmlns:w16sdtfl="http://schemas.microsoft.com/office/word/2024/wordml/sdtformatlock" xmlns:w16se="http://schemas.microsoft.com/office/word/2015/wordml/symex" mc:Ignorable="w14 w15 w16se w16cid w16 w16cex w16sdtdh w16sdtfl w16du">
   <w:docDefaults>
     <w:rPrDefault>
       <w:rPr>
@@ -6795,7 +6614,7 @@
 </file>
 
 <file path=word/glossary/webSettings.xml><?xml version="1.0" encoding="utf-8"?>
-<w:webSettings xmlns:mc="http://schemas.openxmlformats.org/markup-compatibility/2006" xmlns:r="http://schemas.openxmlformats.org/officeDocument/2006/relationships" xmlns:w="http://schemas.openxmlformats.org/wordprocessingml/2006/main" xmlns:w14="http://schemas.microsoft.com/office/word/2010/wordml" xmlns:w15="http://schemas.microsoft.com/office/word/2012/wordml" xmlns:w16cex="http://schemas.microsoft.com/office/word/2018/wordml/cex" xmlns:w16cid="http://schemas.microsoft.com/office/word/2016/wordml/cid" xmlns:w16="http://schemas.microsoft.com/office/word/2018/wordml" xmlns:w16sdtdh="http://schemas.microsoft.com/office/word/2020/wordml/sdtdatahash" xmlns:w16se="http://schemas.microsoft.com/office/word/2015/wordml/symex" mc:Ignorable="w14 w15 w16se w16cid w16 w16cex w16sdtdh">
+<w:webSettings xmlns:mc="http://schemas.openxmlformats.org/markup-compatibility/2006" xmlns:r="http://schemas.openxmlformats.org/officeDocument/2006/relationships" xmlns:w="http://schemas.openxmlformats.org/wordprocessingml/2006/main" xmlns:w14="http://schemas.microsoft.com/office/word/2010/wordml" xmlns:w15="http://schemas.microsoft.com/office/word/2012/wordml" xmlns:w16cex="http://schemas.microsoft.com/office/word/2018/wordml/cex" xmlns:w16cid="http://schemas.microsoft.com/office/word/2016/wordml/cid" xmlns:w16="http://schemas.microsoft.com/office/word/2018/wordml" xmlns:w16du="http://schemas.microsoft.com/office/word/2023/wordml/word16du" xmlns:w16sdtdh="http://schemas.microsoft.com/office/word/2020/wordml/sdtdatahash" xmlns:w16sdtfl="http://schemas.microsoft.com/office/word/2024/wordml/sdtformatlock" xmlns:w16se="http://schemas.microsoft.com/office/word/2015/wordml/symex" mc:Ignorable="w14 w15 w16se w16cid w16 w16cex w16sdtdh w16sdtfl w16du">
   <w:optimizeForBrowser/>
   <w:allowPNG/>
 </w:webSettings>
@@ -6806,10 +6625,10 @@
   <a:themeElements>
     <a:clrScheme name="Стандартная">
       <a:dk1>
-        <a:sysClr val="windowText" lastClr="2E353D"/>
+        <a:sysClr val="windowText" lastClr="000000"/>
       </a:dk1>
       <a:lt1>
-        <a:sysClr val="window" lastClr="F9F9FB"/>
+        <a:sysClr val="window" lastClr="FFFFFF"/>
       </a:lt1>
       <a:dk2>
         <a:srgbClr val="1F497D"/>
